--- a/Basic Hindi/smuchayabodhak shabd.docx
+++ b/Basic Hindi/smuchayabodhak shabd.docx
@@ -1,6 +1,6 @@
 
 <file path=word/document.xml><?xml version="1.0" encoding="utf-8"?>
-<w:document xmlns:wpc="http://schemas.microsoft.com/office/word/2010/wordprocessingCanvas" xmlns:mc="http://schemas.openxmlformats.org/markup-compatibility/2006" xmlns:o="urn:schemas-microsoft-com:office:office" xmlns:r="http://schemas.openxmlformats.org/officeDocument/2006/relationships" xmlns:m="http://schemas.openxmlformats.org/officeDocument/2006/math" xmlns:v="urn:schemas-microsoft-com:vml" xmlns:wp14="http://schemas.microsoft.com/office/word/2010/wordprocessingDrawing" xmlns:wp="http://schemas.openxmlformats.org/drawingml/2006/wordprocessingDrawing" xmlns:w10="urn:schemas-microsoft-com:office:word" xmlns:w="http://schemas.openxmlformats.org/wordprocessingml/2006/main" xmlns:w14="http://schemas.microsoft.com/office/word/2010/wordml" xmlns:w15="http://schemas.microsoft.com/office/word/2012/wordml" xmlns:wpg="http://schemas.microsoft.com/office/word/2010/wordprocessingGroup" xmlns:wpi="http://schemas.microsoft.com/office/word/2010/wordprocessingInk" xmlns:wne="http://schemas.microsoft.com/office/word/2006/wordml" xmlns:wps="http://schemas.microsoft.com/office/word/2010/wordprocessingShape" mc:Ignorable="w14 w15 wp14">
+<w:document xmlns:wpc="http://schemas.microsoft.com/office/word/2010/wordprocessingCanvas" xmlns:cx="http://schemas.microsoft.com/office/drawing/2014/chartex" xmlns:cx1="http://schemas.microsoft.com/office/drawing/2015/9/8/chartex" xmlns:cx2="http://schemas.microsoft.com/office/drawing/2015/10/21/chartex" xmlns:cx3="http://schemas.microsoft.com/office/drawing/2016/5/9/chartex" xmlns:cx4="http://schemas.microsoft.com/office/drawing/2016/5/10/chartex" xmlns:cx5="http://schemas.microsoft.com/office/drawing/2016/5/11/chartex" xmlns:cx6="http://schemas.microsoft.com/office/drawing/2016/5/12/chartex" xmlns:cx7="http://schemas.microsoft.com/office/drawing/2016/5/13/chartex" xmlns:cx8="http://schemas.microsoft.com/office/drawing/2016/5/14/chartex" xmlns:mc="http://schemas.openxmlformats.org/markup-compatibility/2006" xmlns:aink="http://schemas.microsoft.com/office/drawing/2016/ink" xmlns:am3d="http://schemas.microsoft.com/office/drawing/2017/model3d" xmlns:o="urn:schemas-microsoft-com:office:office" xmlns:r="http://schemas.openxmlformats.org/officeDocument/2006/relationships" xmlns:m="http://schemas.openxmlformats.org/officeDocument/2006/math" xmlns:v="urn:schemas-microsoft-com:vml" xmlns:wp14="http://schemas.microsoft.com/office/word/2010/wordprocessingDrawing" xmlns:wp="http://schemas.openxmlformats.org/drawingml/2006/wordprocessingDrawing" xmlns:w10="urn:schemas-microsoft-com:office:word" xmlns:w="http://schemas.openxmlformats.org/wordprocessingml/2006/main" xmlns:w14="http://schemas.microsoft.com/office/word/2010/wordml" xmlns:w15="http://schemas.microsoft.com/office/word/2012/wordml" xmlns:w16cex="http://schemas.microsoft.com/office/word/2018/wordml/cex" xmlns:w16cid="http://schemas.microsoft.com/office/word/2016/wordml/cid" xmlns:w16="http://schemas.microsoft.com/office/word/2018/wordml" xmlns:w16se="http://schemas.microsoft.com/office/word/2015/wordml/symex" xmlns:wpg="http://schemas.microsoft.com/office/word/2010/wordprocessingGroup" xmlns:wpi="http://schemas.microsoft.com/office/word/2010/wordprocessingInk" xmlns:wne="http://schemas.microsoft.com/office/word/2006/wordml" xmlns:wps="http://schemas.microsoft.com/office/word/2010/wordprocessingShape" mc:Ignorable="w14 w15 w16se w16cid w16 w16cex wp14">
   <w:body>
     <w:p>
       <w:pPr>
@@ -8,8 +8,8 @@
           <w:rFonts w:ascii="Arial Unicode MS" w:eastAsia="Arial Unicode MS" w:hAnsi="Arial Unicode MS" w:cs="Arial Unicode MS"/>
           <w:b/>
           <w:bCs/>
-          <w:sz w:val="40"/>
-          <w:szCs w:val="40"/>
+          <w:sz w:val="28"/>
+          <w:szCs w:val="28"/>
         </w:rPr>
       </w:pPr>
       <w:r>
@@ -17,8 +17,8 @@
           <w:rFonts w:ascii="Arial Unicode MS" w:eastAsia="Arial Unicode MS" w:hAnsi="Arial Unicode MS" w:cs="Arial Unicode MS" w:hint="cs"/>
           <w:b/>
           <w:bCs/>
-          <w:sz w:val="40"/>
-          <w:szCs w:val="40"/>
+          <w:sz w:val="28"/>
+          <w:szCs w:val="28"/>
           <w:cs/>
         </w:rPr>
         <w:t xml:space="preserve">समुच्चयबोधक शब्द  </w:t>
@@ -28,8 +28,8 @@
           <w:rFonts w:ascii="Arial Unicode MS" w:eastAsia="Arial Unicode MS" w:hAnsi="Arial Unicode MS" w:cs="Arial Unicode MS"/>
           <w:b/>
           <w:bCs/>
-          <w:sz w:val="40"/>
-          <w:szCs w:val="40"/>
+          <w:sz w:val="28"/>
+          <w:szCs w:val="28"/>
         </w:rPr>
         <w:t xml:space="preserve">( </w:t>
       </w:r>
@@ -39,8 +39,8 @@
           <w:rFonts w:ascii="Arial Unicode MS" w:eastAsia="Arial Unicode MS" w:hAnsi="Arial Unicode MS" w:cs="Arial Unicode MS"/>
           <w:b/>
           <w:bCs/>
-          <w:sz w:val="40"/>
-          <w:szCs w:val="40"/>
+          <w:sz w:val="28"/>
+          <w:szCs w:val="28"/>
         </w:rPr>
         <w:t>samucchay</w:t>
       </w:r>
@@ -50,8 +50,8 @@
           <w:rFonts w:ascii="Arial Unicode MS" w:eastAsia="Arial Unicode MS" w:hAnsi="Arial Unicode MS" w:cs="Arial Unicode MS"/>
           <w:b/>
           <w:bCs/>
-          <w:sz w:val="40"/>
-          <w:szCs w:val="40"/>
+          <w:sz w:val="28"/>
+          <w:szCs w:val="28"/>
         </w:rPr>
         <w:t xml:space="preserve"> </w:t>
       </w:r>
@@ -61,8 +61,8 @@
           <w:rFonts w:ascii="Arial Unicode MS" w:eastAsia="Arial Unicode MS" w:hAnsi="Arial Unicode MS" w:cs="Arial Unicode MS"/>
           <w:b/>
           <w:bCs/>
-          <w:sz w:val="40"/>
-          <w:szCs w:val="40"/>
+          <w:sz w:val="28"/>
+          <w:szCs w:val="28"/>
         </w:rPr>
         <w:t>bodhak</w:t>
       </w:r>
@@ -72,8 +72,8 @@
           <w:rFonts w:ascii="Arial Unicode MS" w:eastAsia="Arial Unicode MS" w:hAnsi="Arial Unicode MS" w:cs="Arial Unicode MS"/>
           <w:b/>
           <w:bCs/>
-          <w:sz w:val="40"/>
-          <w:szCs w:val="40"/>
+          <w:sz w:val="28"/>
+          <w:szCs w:val="28"/>
         </w:rPr>
         <w:t xml:space="preserve"> </w:t>
       </w:r>
@@ -83,8 +83,8 @@
           <w:rFonts w:ascii="Arial Unicode MS" w:eastAsia="Arial Unicode MS" w:hAnsi="Arial Unicode MS" w:cs="Arial Unicode MS"/>
           <w:b/>
           <w:bCs/>
-          <w:sz w:val="40"/>
-          <w:szCs w:val="40"/>
+          <w:sz w:val="28"/>
+          <w:szCs w:val="28"/>
         </w:rPr>
         <w:t>shabd</w:t>
       </w:r>
@@ -94,8 +94,8 @@
           <w:rFonts w:ascii="Arial Unicode MS" w:eastAsia="Arial Unicode MS" w:hAnsi="Arial Unicode MS" w:cs="Arial Unicode MS"/>
           <w:b/>
           <w:bCs/>
-          <w:sz w:val="40"/>
-          <w:szCs w:val="40"/>
+          <w:sz w:val="28"/>
+          <w:szCs w:val="28"/>
         </w:rPr>
         <w:t>) conjunctions</w:t>
       </w:r>
@@ -109,15 +109,15 @@
         </w:numPr>
         <w:rPr>
           <w:rFonts w:ascii="Arial Unicode MS" w:eastAsia="Arial Unicode MS" w:hAnsi="Arial Unicode MS" w:cs="Arial Unicode MS"/>
-          <w:sz w:val="40"/>
-          <w:szCs w:val="40"/>
+          <w:sz w:val="28"/>
+          <w:szCs w:val="28"/>
         </w:rPr>
       </w:pPr>
       <w:r>
         <w:rPr>
           <w:rFonts w:ascii="Arial Unicode MS" w:eastAsia="Arial Unicode MS" w:hAnsi="Arial Unicode MS" w:cs="Arial Unicode MS" w:hint="cs"/>
-          <w:sz w:val="40"/>
-          <w:szCs w:val="40"/>
+          <w:sz w:val="28"/>
+          <w:szCs w:val="28"/>
           <w:cs/>
         </w:rPr>
         <w:t>और (</w:t>
@@ -126,8 +126,8 @@
       <w:r>
         <w:rPr>
           <w:rFonts w:ascii="Arial Unicode MS" w:eastAsia="Arial Unicode MS" w:hAnsi="Arial Unicode MS" w:cs="Arial Unicode MS" w:hint="cs"/>
-          <w:sz w:val="40"/>
-          <w:szCs w:val="40"/>
+          <w:sz w:val="28"/>
+          <w:szCs w:val="28"/>
         </w:rPr>
         <w:t>aur</w:t>
       </w:r>
@@ -135,16 +135,16 @@
       <w:r>
         <w:rPr>
           <w:rFonts w:ascii="Arial Unicode MS" w:eastAsia="Arial Unicode MS" w:hAnsi="Arial Unicode MS" w:cs="Arial Unicode MS" w:hint="cs"/>
-          <w:sz w:val="40"/>
-          <w:szCs w:val="40"/>
+          <w:sz w:val="28"/>
+          <w:szCs w:val="28"/>
         </w:rPr>
         <w:t>)</w:t>
       </w:r>
       <w:r>
         <w:rPr>
           <w:rFonts w:ascii="Arial Unicode MS" w:eastAsia="Arial Unicode MS" w:hAnsi="Arial Unicode MS" w:cs="Arial Unicode MS" w:hint="cs"/>
-          <w:sz w:val="40"/>
-          <w:szCs w:val="40"/>
+          <w:sz w:val="28"/>
+          <w:szCs w:val="28"/>
           <w:cs/>
         </w:rPr>
         <w:t xml:space="preserve"> / व (</w:t>
@@ -153,8 +153,8 @@
       <w:r>
         <w:rPr>
           <w:rFonts w:ascii="Arial Unicode MS" w:eastAsia="Arial Unicode MS" w:hAnsi="Arial Unicode MS" w:cs="Arial Unicode MS" w:hint="cs"/>
-          <w:sz w:val="40"/>
-          <w:szCs w:val="40"/>
+          <w:sz w:val="28"/>
+          <w:szCs w:val="28"/>
         </w:rPr>
         <w:t>va</w:t>
       </w:r>
@@ -162,16 +162,16 @@
       <w:r>
         <w:rPr>
           <w:rFonts w:ascii="Arial Unicode MS" w:eastAsia="Arial Unicode MS" w:hAnsi="Arial Unicode MS" w:cs="Arial Unicode MS" w:hint="cs"/>
-          <w:sz w:val="40"/>
-          <w:szCs w:val="40"/>
+          <w:sz w:val="28"/>
+          <w:szCs w:val="28"/>
         </w:rPr>
         <w:t>)</w:t>
       </w:r>
       <w:r>
         <w:rPr>
           <w:rFonts w:ascii="Arial Unicode MS" w:eastAsia="Arial Unicode MS" w:hAnsi="Arial Unicode MS" w:cs="Arial Unicode MS" w:hint="cs"/>
-          <w:sz w:val="40"/>
-          <w:szCs w:val="40"/>
+          <w:sz w:val="28"/>
+          <w:szCs w:val="28"/>
           <w:cs/>
         </w:rPr>
         <w:t xml:space="preserve"> / एवं (</w:t>
@@ -180,8 +180,8 @@
       <w:r>
         <w:rPr>
           <w:rFonts w:ascii="Arial Unicode MS" w:eastAsia="Arial Unicode MS" w:hAnsi="Arial Unicode MS" w:cs="Arial Unicode MS" w:hint="cs"/>
-          <w:sz w:val="40"/>
-          <w:szCs w:val="40"/>
+          <w:sz w:val="28"/>
+          <w:szCs w:val="28"/>
         </w:rPr>
         <w:t>evam</w:t>
       </w:r>
@@ -189,16 +189,16 @@
       <w:r>
         <w:rPr>
           <w:rFonts w:ascii="Arial Unicode MS" w:eastAsia="Arial Unicode MS" w:hAnsi="Arial Unicode MS" w:cs="Arial Unicode MS" w:hint="cs"/>
-          <w:sz w:val="40"/>
-          <w:szCs w:val="40"/>
+          <w:sz w:val="28"/>
+          <w:szCs w:val="28"/>
         </w:rPr>
         <w:t>)</w:t>
       </w:r>
       <w:r>
         <w:rPr>
           <w:rFonts w:ascii="Arial Unicode MS" w:eastAsia="Arial Unicode MS" w:hAnsi="Arial Unicode MS" w:cs="Arial Unicode MS" w:hint="cs"/>
-          <w:sz w:val="40"/>
-          <w:szCs w:val="40"/>
+          <w:sz w:val="28"/>
+          <w:szCs w:val="28"/>
           <w:cs/>
         </w:rPr>
         <w:t xml:space="preserve">  / तथा (</w:t>
@@ -207,8 +207,8 @@
       <w:r>
         <w:rPr>
           <w:rFonts w:ascii="Arial Unicode MS" w:eastAsia="Arial Unicode MS" w:hAnsi="Arial Unicode MS" w:cs="Arial Unicode MS" w:hint="cs"/>
-          <w:sz w:val="40"/>
-          <w:szCs w:val="40"/>
+          <w:sz w:val="28"/>
+          <w:szCs w:val="28"/>
         </w:rPr>
         <w:t>tatha</w:t>
       </w:r>
@@ -216,16 +216,16 @@
       <w:r>
         <w:rPr>
           <w:rFonts w:ascii="Arial Unicode MS" w:eastAsia="Arial Unicode MS" w:hAnsi="Arial Unicode MS" w:cs="Arial Unicode MS" w:hint="cs"/>
-          <w:sz w:val="40"/>
-          <w:szCs w:val="40"/>
+          <w:sz w:val="28"/>
+          <w:szCs w:val="28"/>
         </w:rPr>
         <w:t>)</w:t>
       </w:r>
       <w:r>
         <w:rPr>
           <w:rFonts w:ascii="Arial Unicode MS" w:eastAsia="Arial Unicode MS" w:hAnsi="Arial Unicode MS" w:cs="Arial Unicode MS"/>
-          <w:sz w:val="40"/>
-          <w:szCs w:val="40"/>
+          <w:sz w:val="28"/>
+          <w:szCs w:val="28"/>
           <w:cs/>
         </w:rPr>
         <w:t>–</w:t>
@@ -233,17 +233,17 @@
       <w:r>
         <w:rPr>
           <w:rFonts w:ascii="Arial Unicode MS" w:eastAsia="Arial Unicode MS" w:hAnsi="Arial Unicode MS" w:cs="Arial Unicode MS" w:hint="cs"/>
-          <w:sz w:val="40"/>
-          <w:szCs w:val="40"/>
-          <w:cs/>
-        </w:rPr>
-        <w:t xml:space="preserve"> </w:t>
-      </w:r>
-      <w:r>
-        <w:rPr>
-          <w:rFonts w:ascii="Arial Unicode MS" w:eastAsia="Arial Unicode MS" w:hAnsi="Arial Unicode MS" w:cs="Arial Unicode MS" w:hint="cs"/>
-          <w:sz w:val="40"/>
-          <w:szCs w:val="40"/>
+          <w:sz w:val="28"/>
+          <w:szCs w:val="28"/>
+          <w:cs/>
+        </w:rPr>
+        <w:t xml:space="preserve"> </w:t>
+      </w:r>
+      <w:r>
+        <w:rPr>
+          <w:rFonts w:ascii="Arial Unicode MS" w:eastAsia="Arial Unicode MS" w:hAnsi="Arial Unicode MS" w:cs="Arial Unicode MS" w:hint="cs"/>
+          <w:sz w:val="28"/>
+          <w:szCs w:val="28"/>
         </w:rPr>
         <w:t>And</w:t>
       </w:r>
@@ -254,15 +254,15 @@
         <w:ind w:left="735"/>
         <w:rPr>
           <w:rFonts w:ascii="Arial Unicode MS" w:eastAsia="Arial Unicode MS" w:hAnsi="Arial Unicode MS" w:cs="Arial Unicode MS"/>
-          <w:sz w:val="40"/>
-          <w:szCs w:val="40"/>
+          <w:sz w:val="28"/>
+          <w:szCs w:val="28"/>
         </w:rPr>
       </w:pPr>
       <w:r>
         <w:rPr>
           <w:rFonts w:ascii="Arial Unicode MS" w:eastAsia="Arial Unicode MS" w:hAnsi="Arial Unicode MS" w:cs="Arial Unicode MS" w:hint="cs"/>
-          <w:sz w:val="40"/>
-          <w:szCs w:val="40"/>
+          <w:sz w:val="28"/>
+          <w:szCs w:val="28"/>
           <w:cs/>
         </w:rPr>
         <w:t xml:space="preserve">राम और सीता भाई बहन हैं </w:t>
@@ -270,16 +270,16 @@
       <w:r>
         <w:rPr>
           <w:rFonts w:ascii="Arial Unicode MS" w:eastAsia="Arial Unicode MS" w:hAnsi="Arial Unicode MS" w:cs="Arial Unicode MS" w:hint="cs"/>
-          <w:sz w:val="40"/>
-          <w:szCs w:val="40"/>
+          <w:sz w:val="28"/>
+          <w:szCs w:val="28"/>
         </w:rPr>
         <w:t>|</w:t>
       </w:r>
       <w:r>
         <w:rPr>
           <w:rFonts w:ascii="Arial Unicode MS" w:eastAsia="Arial Unicode MS" w:hAnsi="Arial Unicode MS" w:cs="Arial Unicode MS"/>
-          <w:sz w:val="40"/>
-          <w:szCs w:val="40"/>
+          <w:sz w:val="28"/>
+          <w:szCs w:val="28"/>
         </w:rPr>
         <w:t xml:space="preserve"> (ram </w:t>
       </w:r>
@@ -287,8 +287,8 @@
       <w:r>
         <w:rPr>
           <w:rFonts w:ascii="Arial Unicode MS" w:eastAsia="Arial Unicode MS" w:hAnsi="Arial Unicode MS" w:cs="Arial Unicode MS"/>
-          <w:sz w:val="40"/>
-          <w:szCs w:val="40"/>
+          <w:sz w:val="28"/>
+          <w:szCs w:val="28"/>
         </w:rPr>
         <w:t>aur</w:t>
       </w:r>
@@ -296,17 +296,17 @@
       <w:r>
         <w:rPr>
           <w:rFonts w:ascii="Arial Unicode MS" w:eastAsia="Arial Unicode MS" w:hAnsi="Arial Unicode MS" w:cs="Arial Unicode MS"/>
-          <w:sz w:val="40"/>
-          <w:szCs w:val="40"/>
-        </w:rPr>
-        <w:t xml:space="preserve"> </w:t>
-      </w:r>
-      <w:proofErr w:type="spellStart"/>
-      <w:r>
-        <w:rPr>
-          <w:rFonts w:ascii="Arial Unicode MS" w:eastAsia="Arial Unicode MS" w:hAnsi="Arial Unicode MS" w:cs="Arial Unicode MS"/>
-          <w:sz w:val="40"/>
-          <w:szCs w:val="40"/>
+          <w:sz w:val="28"/>
+          <w:szCs w:val="28"/>
+        </w:rPr>
+        <w:t xml:space="preserve"> </w:t>
+      </w:r>
+      <w:proofErr w:type="spellStart"/>
+      <w:r>
+        <w:rPr>
+          <w:rFonts w:ascii="Arial Unicode MS" w:eastAsia="Arial Unicode MS" w:hAnsi="Arial Unicode MS" w:cs="Arial Unicode MS"/>
+          <w:sz w:val="28"/>
+          <w:szCs w:val="28"/>
         </w:rPr>
         <w:t>sita</w:t>
       </w:r>
@@ -314,35 +314,17 @@
       <w:r>
         <w:rPr>
           <w:rFonts w:ascii="Arial Unicode MS" w:eastAsia="Arial Unicode MS" w:hAnsi="Arial Unicode MS" w:cs="Arial Unicode MS"/>
-          <w:sz w:val="40"/>
-          <w:szCs w:val="40"/>
-        </w:rPr>
-        <w:t xml:space="preserve"> </w:t>
-      </w:r>
-      <w:proofErr w:type="spellStart"/>
-      <w:r>
-        <w:rPr>
-          <w:rFonts w:ascii="Arial Unicode MS" w:eastAsia="Arial Unicode MS" w:hAnsi="Arial Unicode MS" w:cs="Arial Unicode MS"/>
-          <w:sz w:val="40"/>
-          <w:szCs w:val="40"/>
-        </w:rPr>
-        <w:t>bhai</w:t>
-      </w:r>
-      <w:proofErr w:type="spellEnd"/>
-      <w:r>
-        <w:rPr>
-          <w:rFonts w:ascii="Arial Unicode MS" w:eastAsia="Arial Unicode MS" w:hAnsi="Arial Unicode MS" w:cs="Arial Unicode MS"/>
-          <w:sz w:val="40"/>
-          <w:szCs w:val="40"/>
-        </w:rPr>
-        <w:t xml:space="preserve"> </w:t>
-      </w:r>
-      <w:proofErr w:type="spellStart"/>
-      <w:r>
-        <w:rPr>
-          <w:rFonts w:ascii="Arial Unicode MS" w:eastAsia="Arial Unicode MS" w:hAnsi="Arial Unicode MS" w:cs="Arial Unicode MS"/>
-          <w:sz w:val="40"/>
-          <w:szCs w:val="40"/>
+          <w:sz w:val="28"/>
+          <w:szCs w:val="28"/>
+        </w:rPr>
+        <w:t xml:space="preserve"> bhai </w:t>
+      </w:r>
+      <w:proofErr w:type="spellStart"/>
+      <w:r>
+        <w:rPr>
+          <w:rFonts w:ascii="Arial Unicode MS" w:eastAsia="Arial Unicode MS" w:hAnsi="Arial Unicode MS" w:cs="Arial Unicode MS"/>
+          <w:sz w:val="28"/>
+          <w:szCs w:val="28"/>
         </w:rPr>
         <w:t>behan</w:t>
       </w:r>
@@ -350,17 +332,17 @@
       <w:r>
         <w:rPr>
           <w:rFonts w:ascii="Arial Unicode MS" w:eastAsia="Arial Unicode MS" w:hAnsi="Arial Unicode MS" w:cs="Arial Unicode MS"/>
-          <w:sz w:val="40"/>
-          <w:szCs w:val="40"/>
-        </w:rPr>
-        <w:t xml:space="preserve"> </w:t>
-      </w:r>
-      <w:proofErr w:type="spellStart"/>
-      <w:r>
-        <w:rPr>
-          <w:rFonts w:ascii="Arial Unicode MS" w:eastAsia="Arial Unicode MS" w:hAnsi="Arial Unicode MS" w:cs="Arial Unicode MS"/>
-          <w:sz w:val="40"/>
-          <w:szCs w:val="40"/>
+          <w:sz w:val="28"/>
+          <w:szCs w:val="28"/>
+        </w:rPr>
+        <w:t xml:space="preserve"> </w:t>
+      </w:r>
+      <w:proofErr w:type="spellStart"/>
+      <w:r>
+        <w:rPr>
+          <w:rFonts w:ascii="Arial Unicode MS" w:eastAsia="Arial Unicode MS" w:hAnsi="Arial Unicode MS" w:cs="Arial Unicode MS"/>
+          <w:sz w:val="28"/>
+          <w:szCs w:val="28"/>
         </w:rPr>
         <w:t>hai</w:t>
       </w:r>
@@ -368,8 +350,8 @@
       <w:r>
         <w:rPr>
           <w:rFonts w:ascii="Arial Unicode MS" w:eastAsia="Arial Unicode MS" w:hAnsi="Arial Unicode MS" w:cs="Arial Unicode MS"/>
-          <w:sz w:val="40"/>
-          <w:szCs w:val="40"/>
+          <w:sz w:val="28"/>
+          <w:szCs w:val="28"/>
         </w:rPr>
         <w:t xml:space="preserve"> ) </w:t>
       </w:r>
@@ -383,15 +365,15 @@
         </w:numPr>
         <w:rPr>
           <w:rFonts w:ascii="Arial Unicode MS" w:eastAsia="Arial Unicode MS" w:hAnsi="Arial Unicode MS" w:cs="Arial Unicode MS"/>
-          <w:sz w:val="40"/>
-          <w:szCs w:val="40"/>
+          <w:sz w:val="28"/>
+          <w:szCs w:val="28"/>
         </w:rPr>
       </w:pPr>
       <w:r>
         <w:rPr>
           <w:rFonts w:ascii="Arial Unicode MS" w:eastAsia="Arial Unicode MS" w:hAnsi="Arial Unicode MS" w:cs="Arial Unicode MS" w:hint="cs"/>
-          <w:sz w:val="40"/>
-          <w:szCs w:val="40"/>
+          <w:sz w:val="28"/>
+          <w:szCs w:val="28"/>
           <w:cs/>
         </w:rPr>
         <w:t xml:space="preserve"> या (</w:t>
@@ -400,8 +382,8 @@
       <w:r>
         <w:rPr>
           <w:rFonts w:ascii="Arial Unicode MS" w:eastAsia="Arial Unicode MS" w:hAnsi="Arial Unicode MS" w:cs="Arial Unicode MS" w:hint="cs"/>
-          <w:sz w:val="40"/>
-          <w:szCs w:val="40"/>
+          <w:sz w:val="28"/>
+          <w:szCs w:val="28"/>
         </w:rPr>
         <w:t>ya</w:t>
       </w:r>
@@ -409,16 +391,16 @@
       <w:r>
         <w:rPr>
           <w:rFonts w:ascii="Arial Unicode MS" w:eastAsia="Arial Unicode MS" w:hAnsi="Arial Unicode MS" w:cs="Arial Unicode MS" w:hint="cs"/>
-          <w:sz w:val="40"/>
-          <w:szCs w:val="40"/>
+          <w:sz w:val="28"/>
+          <w:szCs w:val="28"/>
         </w:rPr>
         <w:t>)</w:t>
       </w:r>
       <w:r>
         <w:rPr>
           <w:rFonts w:ascii="Arial Unicode MS" w:eastAsia="Arial Unicode MS" w:hAnsi="Arial Unicode MS" w:cs="Arial Unicode MS" w:hint="cs"/>
-          <w:sz w:val="40"/>
-          <w:szCs w:val="40"/>
+          <w:sz w:val="28"/>
+          <w:szCs w:val="28"/>
           <w:cs/>
         </w:rPr>
         <w:t xml:space="preserve"> / अथवा (</w:t>
@@ -427,8 +409,8 @@
       <w:r>
         <w:rPr>
           <w:rFonts w:ascii="Arial Unicode MS" w:eastAsia="Arial Unicode MS" w:hAnsi="Arial Unicode MS" w:cs="Arial Unicode MS" w:hint="cs"/>
-          <w:sz w:val="40"/>
-          <w:szCs w:val="40"/>
+          <w:sz w:val="28"/>
+          <w:szCs w:val="28"/>
         </w:rPr>
         <w:t>athava</w:t>
       </w:r>
@@ -436,25 +418,25 @@
       <w:r>
         <w:rPr>
           <w:rFonts w:ascii="Arial Unicode MS" w:eastAsia="Arial Unicode MS" w:hAnsi="Arial Unicode MS" w:cs="Arial Unicode MS" w:hint="cs"/>
-          <w:sz w:val="40"/>
-          <w:szCs w:val="40"/>
+          <w:sz w:val="28"/>
+          <w:szCs w:val="28"/>
         </w:rPr>
         <w:t>)</w:t>
       </w:r>
       <w:r>
         <w:rPr>
           <w:rFonts w:ascii="Arial Unicode MS" w:eastAsia="Arial Unicode MS" w:hAnsi="Arial Unicode MS" w:cs="Arial Unicode MS" w:hint="cs"/>
-          <w:sz w:val="40"/>
-          <w:szCs w:val="40"/>
-          <w:cs/>
-        </w:rPr>
-        <w:t xml:space="preserve"> </w:t>
-      </w:r>
-      <w:r>
-        <w:rPr>
-          <w:rFonts w:ascii="Arial Unicode MS" w:eastAsia="Arial Unicode MS" w:hAnsi="Arial Unicode MS" w:cs="Arial Unicode MS"/>
-          <w:sz w:val="40"/>
-          <w:szCs w:val="40"/>
+          <w:sz w:val="28"/>
+          <w:szCs w:val="28"/>
+          <w:cs/>
+        </w:rPr>
+        <w:t xml:space="preserve"> </w:t>
+      </w:r>
+      <w:r>
+        <w:rPr>
+          <w:rFonts w:ascii="Arial Unicode MS" w:eastAsia="Arial Unicode MS" w:hAnsi="Arial Unicode MS" w:cs="Arial Unicode MS"/>
+          <w:sz w:val="28"/>
+          <w:szCs w:val="28"/>
           <w:cs/>
         </w:rPr>
         <w:t>–</w:t>
@@ -462,17 +444,17 @@
       <w:r>
         <w:rPr>
           <w:rFonts w:ascii="Arial Unicode MS" w:eastAsia="Arial Unicode MS" w:hAnsi="Arial Unicode MS" w:cs="Arial Unicode MS" w:hint="cs"/>
-          <w:sz w:val="40"/>
-          <w:szCs w:val="40"/>
-          <w:cs/>
-        </w:rPr>
-        <w:t xml:space="preserve"> </w:t>
-      </w:r>
-      <w:r>
-        <w:rPr>
-          <w:rFonts w:ascii="Arial Unicode MS" w:eastAsia="Arial Unicode MS" w:hAnsi="Arial Unicode MS" w:cs="Arial Unicode MS" w:hint="cs"/>
-          <w:sz w:val="40"/>
-          <w:szCs w:val="40"/>
+          <w:sz w:val="28"/>
+          <w:szCs w:val="28"/>
+          <w:cs/>
+        </w:rPr>
+        <w:t xml:space="preserve"> </w:t>
+      </w:r>
+      <w:r>
+        <w:rPr>
+          <w:rFonts w:ascii="Arial Unicode MS" w:eastAsia="Arial Unicode MS" w:hAnsi="Arial Unicode MS" w:cs="Arial Unicode MS" w:hint="cs"/>
+          <w:sz w:val="28"/>
+          <w:szCs w:val="28"/>
         </w:rPr>
         <w:t>or</w:t>
       </w:r>
@@ -483,15 +465,15 @@
         <w:ind w:left="735"/>
         <w:rPr>
           <w:rFonts w:ascii="Arial Unicode MS" w:eastAsia="Arial Unicode MS" w:hAnsi="Arial Unicode MS" w:cs="Arial Unicode MS"/>
-          <w:sz w:val="40"/>
-          <w:szCs w:val="40"/>
+          <w:sz w:val="28"/>
+          <w:szCs w:val="28"/>
         </w:rPr>
       </w:pPr>
       <w:r>
         <w:rPr>
           <w:rFonts w:ascii="Arial Unicode MS" w:eastAsia="Arial Unicode MS" w:hAnsi="Arial Unicode MS" w:cs="Arial Unicode MS" w:hint="cs"/>
-          <w:sz w:val="40"/>
-          <w:szCs w:val="40"/>
+          <w:sz w:val="28"/>
+          <w:szCs w:val="28"/>
           <w:cs/>
         </w:rPr>
         <w:t>लाल या / अथवा पीली कमीज़ (</w:t>
@@ -500,8 +482,8 @@
       <w:r>
         <w:rPr>
           <w:rFonts w:ascii="Arial Unicode MS" w:eastAsia="Arial Unicode MS" w:hAnsi="Arial Unicode MS" w:cs="Arial Unicode MS" w:hint="cs"/>
-          <w:sz w:val="40"/>
-          <w:szCs w:val="40"/>
+          <w:sz w:val="28"/>
+          <w:szCs w:val="28"/>
         </w:rPr>
         <w:t>lal</w:t>
       </w:r>
@@ -509,18 +491,18 @@
       <w:r>
         <w:rPr>
           <w:rFonts w:ascii="Arial Unicode MS" w:eastAsia="Arial Unicode MS" w:hAnsi="Arial Unicode MS" w:cs="Arial Unicode MS" w:hint="cs"/>
-          <w:sz w:val="40"/>
-          <w:szCs w:val="40"/>
-          <w:cs/>
-        </w:rPr>
-        <w:t xml:space="preserve"> </w:t>
-      </w:r>
-      <w:proofErr w:type="spellStart"/>
-      <w:r>
-        <w:rPr>
-          <w:rFonts w:ascii="Arial Unicode MS" w:eastAsia="Arial Unicode MS" w:hAnsi="Arial Unicode MS" w:cs="Arial Unicode MS" w:hint="cs"/>
-          <w:sz w:val="40"/>
-          <w:szCs w:val="40"/>
+          <w:sz w:val="28"/>
+          <w:szCs w:val="28"/>
+          <w:cs/>
+        </w:rPr>
+        <w:t xml:space="preserve"> </w:t>
+      </w:r>
+      <w:proofErr w:type="spellStart"/>
+      <w:r>
+        <w:rPr>
+          <w:rFonts w:ascii="Arial Unicode MS" w:eastAsia="Arial Unicode MS" w:hAnsi="Arial Unicode MS" w:cs="Arial Unicode MS" w:hint="cs"/>
+          <w:sz w:val="28"/>
+          <w:szCs w:val="28"/>
         </w:rPr>
         <w:t>ya</w:t>
       </w:r>
@@ -528,26 +510,26 @@
       <w:r>
         <w:rPr>
           <w:rFonts w:ascii="Arial Unicode MS" w:eastAsia="Arial Unicode MS" w:hAnsi="Arial Unicode MS" w:cs="Arial Unicode MS" w:hint="cs"/>
-          <w:sz w:val="40"/>
-          <w:szCs w:val="40"/>
+          <w:sz w:val="28"/>
+          <w:szCs w:val="28"/>
         </w:rPr>
         <w:t>/</w:t>
       </w:r>
       <w:r>
         <w:rPr>
           <w:rFonts w:ascii="Arial Unicode MS" w:eastAsia="Arial Unicode MS" w:hAnsi="Arial Unicode MS" w:cs="Arial Unicode MS" w:hint="cs"/>
-          <w:sz w:val="40"/>
-          <w:szCs w:val="40"/>
-          <w:cs/>
-        </w:rPr>
-        <w:t xml:space="preserve"> </w:t>
-      </w:r>
-      <w:proofErr w:type="spellStart"/>
-      <w:r>
-        <w:rPr>
-          <w:rFonts w:ascii="Arial Unicode MS" w:eastAsia="Arial Unicode MS" w:hAnsi="Arial Unicode MS" w:cs="Arial Unicode MS" w:hint="cs"/>
-          <w:sz w:val="40"/>
-          <w:szCs w:val="40"/>
+          <w:sz w:val="28"/>
+          <w:szCs w:val="28"/>
+          <w:cs/>
+        </w:rPr>
+        <w:t xml:space="preserve"> </w:t>
+      </w:r>
+      <w:proofErr w:type="spellStart"/>
+      <w:r>
+        <w:rPr>
+          <w:rFonts w:ascii="Arial Unicode MS" w:eastAsia="Arial Unicode MS" w:hAnsi="Arial Unicode MS" w:cs="Arial Unicode MS" w:hint="cs"/>
+          <w:sz w:val="28"/>
+          <w:szCs w:val="28"/>
         </w:rPr>
         <w:t>athava</w:t>
       </w:r>
@@ -555,18 +537,18 @@
       <w:r>
         <w:rPr>
           <w:rFonts w:ascii="Arial Unicode MS" w:eastAsia="Arial Unicode MS" w:hAnsi="Arial Unicode MS" w:cs="Arial Unicode MS" w:hint="cs"/>
-          <w:sz w:val="40"/>
-          <w:szCs w:val="40"/>
-          <w:cs/>
-        </w:rPr>
-        <w:t xml:space="preserve"> </w:t>
-      </w:r>
-      <w:proofErr w:type="spellStart"/>
-      <w:r>
-        <w:rPr>
-          <w:rFonts w:ascii="Arial Unicode MS" w:eastAsia="Arial Unicode MS" w:hAnsi="Arial Unicode MS" w:cs="Arial Unicode MS" w:hint="cs"/>
-          <w:sz w:val="40"/>
-          <w:szCs w:val="40"/>
+          <w:sz w:val="28"/>
+          <w:szCs w:val="28"/>
+          <w:cs/>
+        </w:rPr>
+        <w:t xml:space="preserve"> </w:t>
+      </w:r>
+      <w:proofErr w:type="spellStart"/>
+      <w:r>
+        <w:rPr>
+          <w:rFonts w:ascii="Arial Unicode MS" w:eastAsia="Arial Unicode MS" w:hAnsi="Arial Unicode MS" w:cs="Arial Unicode MS" w:hint="cs"/>
+          <w:sz w:val="28"/>
+          <w:szCs w:val="28"/>
         </w:rPr>
         <w:t>peelee</w:t>
       </w:r>
@@ -574,29 +556,19 @@
       <w:r>
         <w:rPr>
           <w:rFonts w:ascii="Arial Unicode MS" w:eastAsia="Arial Unicode MS" w:hAnsi="Arial Unicode MS" w:cs="Arial Unicode MS" w:hint="cs"/>
-          <w:sz w:val="40"/>
-          <w:szCs w:val="40"/>
-          <w:cs/>
-        </w:rPr>
-        <w:t xml:space="preserve"> </w:t>
-      </w:r>
-      <w:proofErr w:type="spellStart"/>
-      <w:r>
-        <w:rPr>
-          <w:rFonts w:ascii="Arial Unicode MS" w:eastAsia="Arial Unicode MS" w:hAnsi="Arial Unicode MS" w:cs="Arial Unicode MS" w:hint="cs"/>
-          <w:sz w:val="40"/>
-          <w:szCs w:val="40"/>
-        </w:rPr>
-        <w:t>kameez</w:t>
-      </w:r>
-      <w:proofErr w:type="spellEnd"/>
-      <w:r>
-        <w:rPr>
-          <w:rFonts w:ascii="Arial Unicode MS" w:eastAsia="Arial Unicode MS" w:hAnsi="Arial Unicode MS" w:cs="Arial Unicode MS" w:hint="cs"/>
-          <w:sz w:val="40"/>
-          <w:szCs w:val="40"/>
-        </w:rPr>
-        <w:t>)</w:t>
+          <w:sz w:val="28"/>
+          <w:szCs w:val="28"/>
+          <w:cs/>
+        </w:rPr>
+        <w:t xml:space="preserve"> </w:t>
+      </w:r>
+      <w:r>
+        <w:rPr>
+          <w:rFonts w:ascii="Arial Unicode MS" w:eastAsia="Arial Unicode MS" w:hAnsi="Arial Unicode MS" w:cs="Arial Unicode MS" w:hint="cs"/>
+          <w:sz w:val="28"/>
+          <w:szCs w:val="28"/>
+        </w:rPr>
+        <w:t>kameez)</w:t>
       </w:r>
     </w:p>
     <w:p>
@@ -608,15 +580,15 @@
         </w:numPr>
         <w:rPr>
           <w:rFonts w:ascii="Arial Unicode MS" w:eastAsia="Arial Unicode MS" w:hAnsi="Arial Unicode MS" w:cs="Arial Unicode MS"/>
-          <w:sz w:val="40"/>
-          <w:szCs w:val="40"/>
+          <w:sz w:val="28"/>
+          <w:szCs w:val="28"/>
         </w:rPr>
       </w:pPr>
       <w:r>
         <w:rPr>
           <w:rFonts w:ascii="Arial Unicode MS" w:eastAsia="Arial Unicode MS" w:hAnsi="Arial Unicode MS" w:cs="Arial Unicode MS" w:hint="cs"/>
-          <w:sz w:val="40"/>
-          <w:szCs w:val="40"/>
+          <w:sz w:val="28"/>
+          <w:szCs w:val="28"/>
           <w:cs/>
         </w:rPr>
         <w:t>लेकिन (</w:t>
@@ -625,8 +597,8 @@
       <w:r>
         <w:rPr>
           <w:rFonts w:ascii="Arial Unicode MS" w:eastAsia="Arial Unicode MS" w:hAnsi="Arial Unicode MS" w:cs="Arial Unicode MS" w:hint="cs"/>
-          <w:sz w:val="40"/>
-          <w:szCs w:val="40"/>
+          <w:sz w:val="28"/>
+          <w:szCs w:val="28"/>
         </w:rPr>
         <w:t>lekin</w:t>
       </w:r>
@@ -634,24 +606,24 @@
       <w:r>
         <w:rPr>
           <w:rFonts w:ascii="Arial Unicode MS" w:eastAsia="Arial Unicode MS" w:hAnsi="Arial Unicode MS" w:cs="Arial Unicode MS" w:hint="cs"/>
-          <w:sz w:val="40"/>
-          <w:szCs w:val="40"/>
+          <w:sz w:val="28"/>
+          <w:szCs w:val="28"/>
         </w:rPr>
         <w:t>)</w:t>
       </w:r>
       <w:r>
         <w:rPr>
           <w:rFonts w:ascii="Arial Unicode MS" w:eastAsia="Arial Unicode MS" w:hAnsi="Arial Unicode MS" w:cs="Arial Unicode MS"/>
-          <w:sz w:val="40"/>
-          <w:szCs w:val="40"/>
+          <w:sz w:val="28"/>
+          <w:szCs w:val="28"/>
         </w:rPr>
         <w:t xml:space="preserve">/ </w:t>
       </w:r>
       <w:r>
         <w:rPr>
           <w:rFonts w:ascii="Arial Unicode MS" w:eastAsia="Arial Unicode MS" w:hAnsi="Arial Unicode MS" w:cs="Arial Unicode MS" w:hint="cs"/>
-          <w:sz w:val="40"/>
-          <w:szCs w:val="40"/>
+          <w:sz w:val="28"/>
+          <w:szCs w:val="28"/>
           <w:cs/>
         </w:rPr>
         <w:t>परंतु (</w:t>
@@ -660,8 +632,8 @@
       <w:r>
         <w:rPr>
           <w:rFonts w:ascii="Arial Unicode MS" w:eastAsia="Arial Unicode MS" w:hAnsi="Arial Unicode MS" w:cs="Arial Unicode MS" w:hint="cs"/>
-          <w:sz w:val="40"/>
-          <w:szCs w:val="40"/>
+          <w:sz w:val="28"/>
+          <w:szCs w:val="28"/>
         </w:rPr>
         <w:t>parantu</w:t>
       </w:r>
@@ -669,25 +641,25 @@
       <w:r>
         <w:rPr>
           <w:rFonts w:ascii="Arial Unicode MS" w:eastAsia="Arial Unicode MS" w:hAnsi="Arial Unicode MS" w:cs="Arial Unicode MS" w:hint="cs"/>
-          <w:sz w:val="40"/>
-          <w:szCs w:val="40"/>
+          <w:sz w:val="28"/>
+          <w:szCs w:val="28"/>
         </w:rPr>
         <w:t>)</w:t>
       </w:r>
       <w:r>
         <w:rPr>
           <w:rFonts w:ascii="Arial Unicode MS" w:eastAsia="Arial Unicode MS" w:hAnsi="Arial Unicode MS" w:cs="Arial Unicode MS" w:hint="cs"/>
-          <w:sz w:val="40"/>
-          <w:szCs w:val="40"/>
-          <w:cs/>
-        </w:rPr>
-        <w:t xml:space="preserve"> </w:t>
-      </w:r>
-      <w:r>
-        <w:rPr>
-          <w:rFonts w:ascii="Arial Unicode MS" w:eastAsia="Arial Unicode MS" w:hAnsi="Arial Unicode MS" w:cs="Arial Unicode MS"/>
-          <w:sz w:val="40"/>
-          <w:szCs w:val="40"/>
+          <w:sz w:val="28"/>
+          <w:szCs w:val="28"/>
+          <w:cs/>
+        </w:rPr>
+        <w:t xml:space="preserve"> </w:t>
+      </w:r>
+      <w:r>
+        <w:rPr>
+          <w:rFonts w:ascii="Arial Unicode MS" w:eastAsia="Arial Unicode MS" w:hAnsi="Arial Unicode MS" w:cs="Arial Unicode MS"/>
+          <w:sz w:val="28"/>
+          <w:szCs w:val="28"/>
           <w:cs/>
         </w:rPr>
         <w:t>–</w:t>
@@ -695,34 +667,34 @@
       <w:r>
         <w:rPr>
           <w:rFonts w:ascii="Arial Unicode MS" w:eastAsia="Arial Unicode MS" w:hAnsi="Arial Unicode MS" w:cs="Arial Unicode MS" w:hint="cs"/>
-          <w:sz w:val="40"/>
-          <w:szCs w:val="40"/>
-          <w:cs/>
-        </w:rPr>
-        <w:t xml:space="preserve"> </w:t>
-      </w:r>
-      <w:r>
-        <w:rPr>
-          <w:rFonts w:ascii="Arial Unicode MS" w:eastAsia="Arial Unicode MS" w:hAnsi="Arial Unicode MS" w:cs="Arial Unicode MS" w:hint="cs"/>
-          <w:sz w:val="40"/>
-          <w:szCs w:val="40"/>
+          <w:sz w:val="28"/>
+          <w:szCs w:val="28"/>
+          <w:cs/>
+        </w:rPr>
+        <w:t xml:space="preserve"> </w:t>
+      </w:r>
+      <w:r>
+        <w:rPr>
+          <w:rFonts w:ascii="Arial Unicode MS" w:eastAsia="Arial Unicode MS" w:hAnsi="Arial Unicode MS" w:cs="Arial Unicode MS" w:hint="cs"/>
+          <w:sz w:val="28"/>
+          <w:szCs w:val="28"/>
         </w:rPr>
         <w:t>but</w:t>
       </w:r>
       <w:r>
         <w:rPr>
           <w:rFonts w:ascii="Arial Unicode MS" w:eastAsia="Arial Unicode MS" w:hAnsi="Arial Unicode MS" w:cs="Arial Unicode MS" w:hint="cs"/>
-          <w:sz w:val="40"/>
-          <w:szCs w:val="40"/>
-          <w:cs/>
-        </w:rPr>
-        <w:t xml:space="preserve"> </w:t>
-      </w:r>
-      <w:r>
-        <w:rPr>
-          <w:rFonts w:ascii="Arial Unicode MS" w:eastAsia="Arial Unicode MS" w:hAnsi="Arial Unicode MS" w:cs="Arial Unicode MS"/>
-          <w:sz w:val="40"/>
-          <w:szCs w:val="40"/>
+          <w:sz w:val="28"/>
+          <w:szCs w:val="28"/>
+          <w:cs/>
+        </w:rPr>
+        <w:t xml:space="preserve"> </w:t>
+      </w:r>
+      <w:r>
+        <w:rPr>
+          <w:rFonts w:ascii="Arial Unicode MS" w:eastAsia="Arial Unicode MS" w:hAnsi="Arial Unicode MS" w:cs="Arial Unicode MS"/>
+          <w:sz w:val="28"/>
+          <w:szCs w:val="28"/>
           <w:cs/>
         </w:rPr>
         <w:t>–</w:t>
@@ -730,8 +702,8 @@
       <w:r>
         <w:rPr>
           <w:rFonts w:ascii="Arial Unicode MS" w:eastAsia="Arial Unicode MS" w:hAnsi="Arial Unicode MS" w:cs="Arial Unicode MS" w:hint="cs"/>
-          <w:sz w:val="40"/>
-          <w:szCs w:val="40"/>
+          <w:sz w:val="28"/>
+          <w:szCs w:val="28"/>
           <w:cs/>
         </w:rPr>
         <w:t xml:space="preserve"> उसने मेहनत की लेकिन वह सफल नहीं हुआ </w:t>
@@ -739,16 +711,16 @@
       <w:r>
         <w:rPr>
           <w:rFonts w:ascii="Arial Unicode MS" w:eastAsia="Arial Unicode MS" w:hAnsi="Arial Unicode MS" w:cs="Arial Unicode MS" w:hint="cs"/>
-          <w:sz w:val="40"/>
-          <w:szCs w:val="40"/>
+          <w:sz w:val="28"/>
+          <w:szCs w:val="28"/>
         </w:rPr>
         <w:t>|</w:t>
       </w:r>
       <w:r>
         <w:rPr>
           <w:rFonts w:ascii="Arial Unicode MS" w:eastAsia="Arial Unicode MS" w:hAnsi="Arial Unicode MS" w:cs="Arial Unicode MS" w:hint="cs"/>
-          <w:sz w:val="40"/>
-          <w:szCs w:val="40"/>
+          <w:sz w:val="28"/>
+          <w:szCs w:val="28"/>
           <w:cs/>
         </w:rPr>
         <w:t xml:space="preserve"> (</w:t>
@@ -757,8 +729,8 @@
       <w:r>
         <w:rPr>
           <w:rFonts w:ascii="Arial Unicode MS" w:eastAsia="Arial Unicode MS" w:hAnsi="Arial Unicode MS" w:cs="Arial Unicode MS" w:hint="cs"/>
-          <w:sz w:val="40"/>
-          <w:szCs w:val="40"/>
+          <w:sz w:val="28"/>
+          <w:szCs w:val="28"/>
         </w:rPr>
         <w:t>usne</w:t>
       </w:r>
@@ -766,17 +738,17 @@
       <w:r>
         <w:rPr>
           <w:rFonts w:ascii="Arial Unicode MS" w:eastAsia="Arial Unicode MS" w:hAnsi="Arial Unicode MS" w:cs="Arial Unicode MS"/>
-          <w:sz w:val="40"/>
-          <w:szCs w:val="40"/>
-        </w:rPr>
-        <w:t xml:space="preserve"> </w:t>
-      </w:r>
-      <w:proofErr w:type="spellStart"/>
-      <w:r>
-        <w:rPr>
-          <w:rFonts w:ascii="Arial Unicode MS" w:eastAsia="Arial Unicode MS" w:hAnsi="Arial Unicode MS" w:cs="Arial Unicode MS"/>
-          <w:sz w:val="40"/>
-          <w:szCs w:val="40"/>
+          <w:sz w:val="28"/>
+          <w:szCs w:val="28"/>
+        </w:rPr>
+        <w:t xml:space="preserve"> </w:t>
+      </w:r>
+      <w:proofErr w:type="spellStart"/>
+      <w:r>
+        <w:rPr>
+          <w:rFonts w:ascii="Arial Unicode MS" w:eastAsia="Arial Unicode MS" w:hAnsi="Arial Unicode MS" w:cs="Arial Unicode MS"/>
+          <w:sz w:val="28"/>
+          <w:szCs w:val="28"/>
         </w:rPr>
         <w:t>mehnat</w:t>
       </w:r>
@@ -784,8 +756,8 @@
       <w:r>
         <w:rPr>
           <w:rFonts w:ascii="Arial Unicode MS" w:eastAsia="Arial Unicode MS" w:hAnsi="Arial Unicode MS" w:cs="Arial Unicode MS"/>
-          <w:sz w:val="40"/>
-          <w:szCs w:val="40"/>
+          <w:sz w:val="28"/>
+          <w:szCs w:val="28"/>
         </w:rPr>
         <w:t xml:space="preserve"> (</w:t>
       </w:r>
@@ -793,8 +765,8 @@
       <w:r>
         <w:rPr>
           <w:rFonts w:ascii="Arial Unicode MS" w:eastAsia="Arial Unicode MS" w:hAnsi="Arial Unicode MS" w:cs="Arial Unicode MS"/>
-          <w:sz w:val="40"/>
-          <w:szCs w:val="40"/>
+          <w:sz w:val="28"/>
+          <w:szCs w:val="28"/>
         </w:rPr>
         <w:t>hardwork</w:t>
       </w:r>
@@ -802,8 +774,8 @@
       <w:r>
         <w:rPr>
           <w:rFonts w:ascii="Arial Unicode MS" w:eastAsia="Arial Unicode MS" w:hAnsi="Arial Unicode MS" w:cs="Arial Unicode MS"/>
-          <w:sz w:val="40"/>
-          <w:szCs w:val="40"/>
+          <w:sz w:val="28"/>
+          <w:szCs w:val="28"/>
         </w:rPr>
         <w:t xml:space="preserve">) </w:t>
       </w:r>
@@ -811,8 +783,8 @@
       <w:r>
         <w:rPr>
           <w:rFonts w:ascii="Arial Unicode MS" w:eastAsia="Arial Unicode MS" w:hAnsi="Arial Unicode MS" w:cs="Arial Unicode MS"/>
-          <w:sz w:val="40"/>
-          <w:szCs w:val="40"/>
+          <w:sz w:val="28"/>
+          <w:szCs w:val="28"/>
         </w:rPr>
         <w:t>kee</w:t>
       </w:r>
@@ -820,17 +792,17 @@
       <w:r>
         <w:rPr>
           <w:rFonts w:ascii="Arial Unicode MS" w:eastAsia="Arial Unicode MS" w:hAnsi="Arial Unicode MS" w:cs="Arial Unicode MS"/>
-          <w:sz w:val="40"/>
-          <w:szCs w:val="40"/>
-        </w:rPr>
-        <w:t xml:space="preserve"> </w:t>
-      </w:r>
-      <w:proofErr w:type="spellStart"/>
-      <w:r>
-        <w:rPr>
-          <w:rFonts w:ascii="Arial Unicode MS" w:eastAsia="Arial Unicode MS" w:hAnsi="Arial Unicode MS" w:cs="Arial Unicode MS"/>
-          <w:sz w:val="40"/>
-          <w:szCs w:val="40"/>
+          <w:sz w:val="28"/>
+          <w:szCs w:val="28"/>
+        </w:rPr>
+        <w:t xml:space="preserve"> </w:t>
+      </w:r>
+      <w:proofErr w:type="spellStart"/>
+      <w:r>
+        <w:rPr>
+          <w:rFonts w:ascii="Arial Unicode MS" w:eastAsia="Arial Unicode MS" w:hAnsi="Arial Unicode MS" w:cs="Arial Unicode MS"/>
+          <w:sz w:val="28"/>
+          <w:szCs w:val="28"/>
         </w:rPr>
         <w:t>lekin</w:t>
       </w:r>
@@ -838,17 +810,17 @@
       <w:r>
         <w:rPr>
           <w:rFonts w:ascii="Arial Unicode MS" w:eastAsia="Arial Unicode MS" w:hAnsi="Arial Unicode MS" w:cs="Arial Unicode MS"/>
-          <w:sz w:val="40"/>
-          <w:szCs w:val="40"/>
-        </w:rPr>
-        <w:t xml:space="preserve"> </w:t>
-      </w:r>
-      <w:proofErr w:type="spellStart"/>
-      <w:r>
-        <w:rPr>
-          <w:rFonts w:ascii="Arial Unicode MS" w:eastAsia="Arial Unicode MS" w:hAnsi="Arial Unicode MS" w:cs="Arial Unicode MS"/>
-          <w:sz w:val="40"/>
-          <w:szCs w:val="40"/>
+          <w:sz w:val="28"/>
+          <w:szCs w:val="28"/>
+        </w:rPr>
+        <w:t xml:space="preserve"> </w:t>
+      </w:r>
+      <w:proofErr w:type="spellStart"/>
+      <w:r>
+        <w:rPr>
+          <w:rFonts w:ascii="Arial Unicode MS" w:eastAsia="Arial Unicode MS" w:hAnsi="Arial Unicode MS" w:cs="Arial Unicode MS"/>
+          <w:sz w:val="28"/>
+          <w:szCs w:val="28"/>
         </w:rPr>
         <w:t>vah</w:t>
       </w:r>
@@ -856,17 +828,17 @@
       <w:r>
         <w:rPr>
           <w:rFonts w:ascii="Arial Unicode MS" w:eastAsia="Arial Unicode MS" w:hAnsi="Arial Unicode MS" w:cs="Arial Unicode MS"/>
-          <w:sz w:val="40"/>
-          <w:szCs w:val="40"/>
-        </w:rPr>
-        <w:t xml:space="preserve"> </w:t>
-      </w:r>
-      <w:proofErr w:type="spellStart"/>
-      <w:r>
-        <w:rPr>
-          <w:rFonts w:ascii="Arial Unicode MS" w:eastAsia="Arial Unicode MS" w:hAnsi="Arial Unicode MS" w:cs="Arial Unicode MS"/>
-          <w:sz w:val="40"/>
-          <w:szCs w:val="40"/>
+          <w:sz w:val="28"/>
+          <w:szCs w:val="28"/>
+        </w:rPr>
+        <w:t xml:space="preserve"> </w:t>
+      </w:r>
+      <w:proofErr w:type="spellStart"/>
+      <w:r>
+        <w:rPr>
+          <w:rFonts w:ascii="Arial Unicode MS" w:eastAsia="Arial Unicode MS" w:hAnsi="Arial Unicode MS" w:cs="Arial Unicode MS"/>
+          <w:sz w:val="28"/>
+          <w:szCs w:val="28"/>
         </w:rPr>
         <w:t>safal</w:t>
       </w:r>
@@ -874,8 +846,8 @@
       <w:r>
         <w:rPr>
           <w:rFonts w:ascii="Arial Unicode MS" w:eastAsia="Arial Unicode MS" w:hAnsi="Arial Unicode MS" w:cs="Arial Unicode MS"/>
-          <w:sz w:val="40"/>
-          <w:szCs w:val="40"/>
+          <w:sz w:val="28"/>
+          <w:szCs w:val="28"/>
         </w:rPr>
         <w:t xml:space="preserve"> (succeed)</w:t>
       </w:r>
@@ -883,8 +855,8 @@
       <w:r>
         <w:rPr>
           <w:rFonts w:ascii="Arial Unicode MS" w:eastAsia="Arial Unicode MS" w:hAnsi="Arial Unicode MS" w:cs="Arial Unicode MS"/>
-          <w:sz w:val="40"/>
-          <w:szCs w:val="40"/>
+          <w:sz w:val="28"/>
+          <w:szCs w:val="28"/>
         </w:rPr>
         <w:t>nahin</w:t>
       </w:r>
@@ -892,8 +864,8 @@
       <w:r>
         <w:rPr>
           <w:rFonts w:ascii="Arial Unicode MS" w:eastAsia="Arial Unicode MS" w:hAnsi="Arial Unicode MS" w:cs="Arial Unicode MS"/>
-          <w:sz w:val="40"/>
-          <w:szCs w:val="40"/>
+          <w:sz w:val="28"/>
+          <w:szCs w:val="28"/>
         </w:rPr>
         <w:t xml:space="preserve"> </w:t>
       </w:r>
@@ -904,8 +876,8 @@
         <w:ind w:left="735"/>
         <w:rPr>
           <w:rFonts w:ascii="Arial Unicode MS" w:eastAsia="Arial Unicode MS" w:hAnsi="Arial Unicode MS" w:cs="Arial Unicode MS"/>
-          <w:sz w:val="40"/>
-          <w:szCs w:val="40"/>
+          <w:sz w:val="28"/>
+          <w:szCs w:val="28"/>
         </w:rPr>
       </w:pPr>
       <w:proofErr w:type="spellStart"/>
@@ -913,8 +885,8 @@
       <w:r>
         <w:rPr>
           <w:rFonts w:ascii="Arial Unicode MS" w:eastAsia="Arial Unicode MS" w:hAnsi="Arial Unicode MS" w:cs="Arial Unicode MS"/>
-          <w:sz w:val="40"/>
-          <w:szCs w:val="40"/>
+          <w:sz w:val="28"/>
+          <w:szCs w:val="28"/>
         </w:rPr>
         <w:t>hua</w:t>
       </w:r>
@@ -922,8 +894,8 @@
       <w:r>
         <w:rPr>
           <w:rFonts w:ascii="Arial Unicode MS" w:eastAsia="Arial Unicode MS" w:hAnsi="Arial Unicode MS" w:cs="Arial Unicode MS"/>
-          <w:sz w:val="40"/>
-          <w:szCs w:val="40"/>
+          <w:sz w:val="28"/>
+          <w:szCs w:val="28"/>
         </w:rPr>
         <w:t xml:space="preserve"> )</w:t>
       </w:r>
@@ -938,15 +910,15 @@
         </w:numPr>
         <w:rPr>
           <w:rFonts w:ascii="Arial Unicode MS" w:eastAsia="Arial Unicode MS" w:hAnsi="Arial Unicode MS" w:cs="Arial Unicode MS"/>
-          <w:sz w:val="40"/>
-          <w:szCs w:val="40"/>
+          <w:sz w:val="28"/>
+          <w:szCs w:val="28"/>
         </w:rPr>
       </w:pPr>
       <w:r>
         <w:rPr>
           <w:rFonts w:ascii="Arial Unicode MS" w:eastAsia="Arial Unicode MS" w:hAnsi="Arial Unicode MS" w:cs="Arial Unicode MS" w:hint="cs"/>
-          <w:sz w:val="40"/>
-          <w:szCs w:val="40"/>
+          <w:sz w:val="28"/>
+          <w:szCs w:val="28"/>
           <w:cs/>
         </w:rPr>
         <w:t>इसलिए (</w:t>
@@ -955,8 +927,8 @@
       <w:r>
         <w:rPr>
           <w:rFonts w:ascii="Arial Unicode MS" w:eastAsia="Arial Unicode MS" w:hAnsi="Arial Unicode MS" w:cs="Arial Unicode MS" w:hint="cs"/>
-          <w:sz w:val="40"/>
-          <w:szCs w:val="40"/>
+          <w:sz w:val="28"/>
+          <w:szCs w:val="28"/>
         </w:rPr>
         <w:t>isliye</w:t>
       </w:r>
@@ -964,25 +936,25 @@
       <w:r>
         <w:rPr>
           <w:rFonts w:ascii="Arial Unicode MS" w:eastAsia="Arial Unicode MS" w:hAnsi="Arial Unicode MS" w:cs="Arial Unicode MS" w:hint="cs"/>
-          <w:sz w:val="40"/>
-          <w:szCs w:val="40"/>
+          <w:sz w:val="28"/>
+          <w:szCs w:val="28"/>
         </w:rPr>
         <w:t>)</w:t>
       </w:r>
       <w:r>
         <w:rPr>
           <w:rFonts w:ascii="Arial Unicode MS" w:eastAsia="Arial Unicode MS" w:hAnsi="Arial Unicode MS" w:cs="Arial Unicode MS" w:hint="cs"/>
-          <w:sz w:val="40"/>
-          <w:szCs w:val="40"/>
-          <w:cs/>
-        </w:rPr>
-        <w:t xml:space="preserve"> </w:t>
-      </w:r>
-      <w:r>
-        <w:rPr>
-          <w:rFonts w:ascii="Arial Unicode MS" w:eastAsia="Arial Unicode MS" w:hAnsi="Arial Unicode MS" w:cs="Arial Unicode MS"/>
-          <w:sz w:val="40"/>
-          <w:szCs w:val="40"/>
+          <w:sz w:val="28"/>
+          <w:szCs w:val="28"/>
+          <w:cs/>
+        </w:rPr>
+        <w:t xml:space="preserve"> </w:t>
+      </w:r>
+      <w:r>
+        <w:rPr>
+          <w:rFonts w:ascii="Arial Unicode MS" w:eastAsia="Arial Unicode MS" w:hAnsi="Arial Unicode MS" w:cs="Arial Unicode MS"/>
+          <w:sz w:val="28"/>
+          <w:szCs w:val="28"/>
           <w:cs/>
         </w:rPr>
         <w:t>–</w:t>
@@ -990,17 +962,17 @@
       <w:r>
         <w:rPr>
           <w:rFonts w:ascii="Arial Unicode MS" w:eastAsia="Arial Unicode MS" w:hAnsi="Arial Unicode MS" w:cs="Arial Unicode MS" w:hint="cs"/>
-          <w:sz w:val="40"/>
-          <w:szCs w:val="40"/>
-          <w:cs/>
-        </w:rPr>
-        <w:t xml:space="preserve"> </w:t>
-      </w:r>
-      <w:r>
-        <w:rPr>
-          <w:rFonts w:ascii="Arial Unicode MS" w:eastAsia="Arial Unicode MS" w:hAnsi="Arial Unicode MS" w:cs="Arial Unicode MS"/>
-          <w:sz w:val="40"/>
-          <w:szCs w:val="40"/>
+          <w:sz w:val="28"/>
+          <w:szCs w:val="28"/>
+          <w:cs/>
+        </w:rPr>
+        <w:t xml:space="preserve"> </w:t>
+      </w:r>
+      <w:r>
+        <w:rPr>
+          <w:rFonts w:ascii="Arial Unicode MS" w:eastAsia="Arial Unicode MS" w:hAnsi="Arial Unicode MS" w:cs="Arial Unicode MS"/>
+          <w:sz w:val="28"/>
+          <w:szCs w:val="28"/>
         </w:rPr>
         <w:t xml:space="preserve">that’s why </w:t>
       </w:r>
@@ -1011,15 +983,15 @@
         <w:ind w:left="735"/>
         <w:rPr>
           <w:rFonts w:ascii="Arial Unicode MS" w:eastAsia="Arial Unicode MS" w:hAnsi="Arial Unicode MS" w:cs="Arial Unicode MS"/>
-          <w:sz w:val="40"/>
-          <w:szCs w:val="40"/>
+          <w:sz w:val="28"/>
+          <w:szCs w:val="28"/>
         </w:rPr>
       </w:pPr>
       <w:r>
         <w:rPr>
           <w:rFonts w:ascii="Arial Unicode MS" w:eastAsia="Arial Unicode MS" w:hAnsi="Arial Unicode MS" w:cs="Arial Unicode MS" w:hint="cs"/>
-          <w:sz w:val="40"/>
-          <w:szCs w:val="40"/>
+          <w:sz w:val="28"/>
+          <w:szCs w:val="28"/>
           <w:cs/>
         </w:rPr>
         <w:t xml:space="preserve">बाहर तेज़ धूप है इसलिए हम अंदर हैं </w:t>
@@ -1027,25 +999,25 @@
       <w:r>
         <w:rPr>
           <w:rFonts w:ascii="Arial Unicode MS" w:eastAsia="Arial Unicode MS" w:hAnsi="Arial Unicode MS" w:cs="Arial Unicode MS" w:hint="cs"/>
-          <w:sz w:val="40"/>
-          <w:szCs w:val="40"/>
+          <w:sz w:val="28"/>
+          <w:szCs w:val="28"/>
         </w:rPr>
         <w:t>|</w:t>
       </w:r>
       <w:r>
         <w:rPr>
           <w:rFonts w:ascii="Arial Unicode MS" w:eastAsia="Arial Unicode MS" w:hAnsi="Arial Unicode MS" w:cs="Arial Unicode MS" w:hint="cs"/>
-          <w:sz w:val="40"/>
-          <w:szCs w:val="40"/>
-          <w:cs/>
-        </w:rPr>
-        <w:t xml:space="preserve"> </w:t>
-      </w:r>
-      <w:r>
-        <w:rPr>
-          <w:rFonts w:ascii="Arial Unicode MS" w:eastAsia="Arial Unicode MS" w:hAnsi="Arial Unicode MS" w:cs="Arial Unicode MS"/>
-          <w:sz w:val="40"/>
-          <w:szCs w:val="40"/>
+          <w:sz w:val="28"/>
+          <w:szCs w:val="28"/>
+          <w:cs/>
+        </w:rPr>
+        <w:t xml:space="preserve"> </w:t>
+      </w:r>
+      <w:r>
+        <w:rPr>
+          <w:rFonts w:ascii="Arial Unicode MS" w:eastAsia="Arial Unicode MS" w:hAnsi="Arial Unicode MS" w:cs="Arial Unicode MS"/>
+          <w:sz w:val="28"/>
+          <w:szCs w:val="28"/>
         </w:rPr>
         <w:t>(</w:t>
       </w:r>
@@ -1053,8 +1025,8 @@
       <w:r>
         <w:rPr>
           <w:rFonts w:ascii="Arial Unicode MS" w:eastAsia="Arial Unicode MS" w:hAnsi="Arial Unicode MS" w:cs="Arial Unicode MS"/>
-          <w:sz w:val="40"/>
-          <w:szCs w:val="40"/>
+          <w:sz w:val="28"/>
+          <w:szCs w:val="28"/>
         </w:rPr>
         <w:t>bahar</w:t>
       </w:r>
@@ -1062,17 +1034,17 @@
       <w:r>
         <w:rPr>
           <w:rFonts w:ascii="Arial Unicode MS" w:eastAsia="Arial Unicode MS" w:hAnsi="Arial Unicode MS" w:cs="Arial Unicode MS"/>
-          <w:sz w:val="40"/>
-          <w:szCs w:val="40"/>
-        </w:rPr>
-        <w:t xml:space="preserve"> </w:t>
-      </w:r>
-      <w:proofErr w:type="spellStart"/>
-      <w:r>
-        <w:rPr>
-          <w:rFonts w:ascii="Arial Unicode MS" w:eastAsia="Arial Unicode MS" w:hAnsi="Arial Unicode MS" w:cs="Arial Unicode MS"/>
-          <w:sz w:val="40"/>
-          <w:szCs w:val="40"/>
+          <w:sz w:val="28"/>
+          <w:szCs w:val="28"/>
+        </w:rPr>
+        <w:t xml:space="preserve"> </w:t>
+      </w:r>
+      <w:proofErr w:type="spellStart"/>
+      <w:r>
+        <w:rPr>
+          <w:rFonts w:ascii="Arial Unicode MS" w:eastAsia="Arial Unicode MS" w:hAnsi="Arial Unicode MS" w:cs="Arial Unicode MS"/>
+          <w:sz w:val="28"/>
+          <w:szCs w:val="28"/>
         </w:rPr>
         <w:t>tez</w:t>
       </w:r>
@@ -1080,17 +1052,17 @@
       <w:r>
         <w:rPr>
           <w:rFonts w:ascii="Arial Unicode MS" w:eastAsia="Arial Unicode MS" w:hAnsi="Arial Unicode MS" w:cs="Arial Unicode MS"/>
-          <w:sz w:val="40"/>
-          <w:szCs w:val="40"/>
-        </w:rPr>
-        <w:t xml:space="preserve"> </w:t>
-      </w:r>
-      <w:proofErr w:type="spellStart"/>
-      <w:r>
-        <w:rPr>
-          <w:rFonts w:ascii="Arial Unicode MS" w:eastAsia="Arial Unicode MS" w:hAnsi="Arial Unicode MS" w:cs="Arial Unicode MS"/>
-          <w:sz w:val="40"/>
-          <w:szCs w:val="40"/>
+          <w:sz w:val="28"/>
+          <w:szCs w:val="28"/>
+        </w:rPr>
+        <w:t xml:space="preserve"> </w:t>
+      </w:r>
+      <w:proofErr w:type="spellStart"/>
+      <w:r>
+        <w:rPr>
+          <w:rFonts w:ascii="Arial Unicode MS" w:eastAsia="Arial Unicode MS" w:hAnsi="Arial Unicode MS" w:cs="Arial Unicode MS"/>
+          <w:sz w:val="28"/>
+          <w:szCs w:val="28"/>
         </w:rPr>
         <w:t>dhoop</w:t>
       </w:r>
@@ -1098,17 +1070,17 @@
       <w:r>
         <w:rPr>
           <w:rFonts w:ascii="Arial Unicode MS" w:eastAsia="Arial Unicode MS" w:hAnsi="Arial Unicode MS" w:cs="Arial Unicode MS"/>
-          <w:sz w:val="40"/>
-          <w:szCs w:val="40"/>
-        </w:rPr>
-        <w:t xml:space="preserve"> </w:t>
-      </w:r>
-      <w:proofErr w:type="spellStart"/>
-      <w:r>
-        <w:rPr>
-          <w:rFonts w:ascii="Arial Unicode MS" w:eastAsia="Arial Unicode MS" w:hAnsi="Arial Unicode MS" w:cs="Arial Unicode MS"/>
-          <w:sz w:val="40"/>
-          <w:szCs w:val="40"/>
+          <w:sz w:val="28"/>
+          <w:szCs w:val="28"/>
+        </w:rPr>
+        <w:t xml:space="preserve"> </w:t>
+      </w:r>
+      <w:proofErr w:type="spellStart"/>
+      <w:r>
+        <w:rPr>
+          <w:rFonts w:ascii="Arial Unicode MS" w:eastAsia="Arial Unicode MS" w:hAnsi="Arial Unicode MS" w:cs="Arial Unicode MS"/>
+          <w:sz w:val="28"/>
+          <w:szCs w:val="28"/>
         </w:rPr>
         <w:t>hai</w:t>
       </w:r>
@@ -1116,8 +1088,8 @@
       <w:r>
         <w:rPr>
           <w:rFonts w:ascii="Arial Unicode MS" w:eastAsia="Arial Unicode MS" w:hAnsi="Arial Unicode MS" w:cs="Arial Unicode MS"/>
-          <w:sz w:val="40"/>
-          <w:szCs w:val="40"/>
+          <w:sz w:val="28"/>
+          <w:szCs w:val="28"/>
         </w:rPr>
         <w:t xml:space="preserve">  </w:t>
       </w:r>
@@ -1125,8 +1097,8 @@
       <w:r>
         <w:rPr>
           <w:rFonts w:ascii="Arial Unicode MS" w:eastAsia="Arial Unicode MS" w:hAnsi="Arial Unicode MS" w:cs="Arial Unicode MS"/>
-          <w:sz w:val="40"/>
-          <w:szCs w:val="40"/>
+          <w:sz w:val="28"/>
+          <w:szCs w:val="28"/>
         </w:rPr>
         <w:t>isliye</w:t>
       </w:r>
@@ -1134,8 +1106,8 @@
       <w:r>
         <w:rPr>
           <w:rFonts w:ascii="Arial Unicode MS" w:eastAsia="Arial Unicode MS" w:hAnsi="Arial Unicode MS" w:cs="Arial Unicode MS"/>
-          <w:sz w:val="40"/>
-          <w:szCs w:val="40"/>
+          <w:sz w:val="28"/>
+          <w:szCs w:val="28"/>
         </w:rPr>
         <w:t xml:space="preserve"> hum </w:t>
       </w:r>
@@ -1143,8 +1115,8 @@
       <w:r>
         <w:rPr>
           <w:rFonts w:ascii="Arial Unicode MS" w:eastAsia="Arial Unicode MS" w:hAnsi="Arial Unicode MS" w:cs="Arial Unicode MS"/>
-          <w:sz w:val="40"/>
-          <w:szCs w:val="40"/>
+          <w:sz w:val="28"/>
+          <w:szCs w:val="28"/>
         </w:rPr>
         <w:t>andar</w:t>
       </w:r>
@@ -1152,17 +1124,17 @@
       <w:r>
         <w:rPr>
           <w:rFonts w:ascii="Arial Unicode MS" w:eastAsia="Arial Unicode MS" w:hAnsi="Arial Unicode MS" w:cs="Arial Unicode MS"/>
-          <w:sz w:val="40"/>
-          <w:szCs w:val="40"/>
-        </w:rPr>
-        <w:t xml:space="preserve"> </w:t>
-      </w:r>
-      <w:proofErr w:type="spellStart"/>
-      <w:r>
-        <w:rPr>
-          <w:rFonts w:ascii="Arial Unicode MS" w:eastAsia="Arial Unicode MS" w:hAnsi="Arial Unicode MS" w:cs="Arial Unicode MS"/>
-          <w:sz w:val="40"/>
-          <w:szCs w:val="40"/>
+          <w:sz w:val="28"/>
+          <w:szCs w:val="28"/>
+        </w:rPr>
+        <w:t xml:space="preserve"> </w:t>
+      </w:r>
+      <w:proofErr w:type="spellStart"/>
+      <w:r>
+        <w:rPr>
+          <w:rFonts w:ascii="Arial Unicode MS" w:eastAsia="Arial Unicode MS" w:hAnsi="Arial Unicode MS" w:cs="Arial Unicode MS"/>
+          <w:sz w:val="28"/>
+          <w:szCs w:val="28"/>
         </w:rPr>
         <w:t>hain</w:t>
       </w:r>
@@ -1170,8 +1142,8 @@
       <w:r>
         <w:rPr>
           <w:rFonts w:ascii="Arial Unicode MS" w:eastAsia="Arial Unicode MS" w:hAnsi="Arial Unicode MS" w:cs="Arial Unicode MS"/>
-          <w:sz w:val="40"/>
-          <w:szCs w:val="40"/>
+          <w:sz w:val="28"/>
+          <w:szCs w:val="28"/>
         </w:rPr>
         <w:t xml:space="preserve">) </w:t>
       </w:r>
@@ -1185,23 +1157,23 @@
         </w:numPr>
         <w:rPr>
           <w:rFonts w:ascii="Arial Unicode MS" w:eastAsia="Arial Unicode MS" w:hAnsi="Arial Unicode MS" w:cs="Arial Unicode MS"/>
-          <w:sz w:val="40"/>
-          <w:szCs w:val="40"/>
+          <w:sz w:val="28"/>
+          <w:szCs w:val="28"/>
         </w:rPr>
       </w:pPr>
       <w:r>
         <w:rPr>
           <w:rFonts w:ascii="Arial Unicode MS" w:eastAsia="Arial Unicode MS" w:hAnsi="Arial Unicode MS" w:cs="Arial Unicode MS"/>
-          <w:sz w:val="40"/>
-          <w:szCs w:val="40"/>
-        </w:rPr>
-        <w:t xml:space="preserve"> </w:t>
-      </w:r>
-      <w:r>
-        <w:rPr>
-          <w:rFonts w:ascii="Arial Unicode MS" w:eastAsia="Arial Unicode MS" w:hAnsi="Arial Unicode MS" w:cs="Arial Unicode MS" w:hint="cs"/>
-          <w:sz w:val="40"/>
-          <w:szCs w:val="40"/>
+          <w:sz w:val="28"/>
+          <w:szCs w:val="28"/>
+        </w:rPr>
+        <w:t xml:space="preserve"> </w:t>
+      </w:r>
+      <w:r>
+        <w:rPr>
+          <w:rFonts w:ascii="Arial Unicode MS" w:eastAsia="Arial Unicode MS" w:hAnsi="Arial Unicode MS" w:cs="Arial Unicode MS" w:hint="cs"/>
+          <w:sz w:val="28"/>
+          <w:szCs w:val="28"/>
           <w:cs/>
         </w:rPr>
         <w:t>केवल (</w:t>
@@ -1210,16 +1182,16 @@
       <w:r>
         <w:rPr>
           <w:rFonts w:ascii="Arial Unicode MS" w:eastAsia="Arial Unicode MS" w:hAnsi="Arial Unicode MS" w:cs="Arial Unicode MS"/>
-          <w:sz w:val="40"/>
-          <w:szCs w:val="40"/>
+          <w:sz w:val="28"/>
+          <w:szCs w:val="28"/>
         </w:rPr>
         <w:t>K</w:t>
       </w:r>
       <w:r>
         <w:rPr>
           <w:rFonts w:ascii="Arial Unicode MS" w:eastAsia="Arial Unicode MS" w:hAnsi="Arial Unicode MS" w:cs="Arial Unicode MS" w:hint="cs"/>
-          <w:sz w:val="40"/>
-          <w:szCs w:val="40"/>
+          <w:sz w:val="28"/>
+          <w:szCs w:val="28"/>
         </w:rPr>
         <w:t>ewal</w:t>
       </w:r>
@@ -1227,8 +1199,8 @@
       <w:r>
         <w:rPr>
           <w:rFonts w:ascii="Arial Unicode MS" w:eastAsia="Arial Unicode MS" w:hAnsi="Arial Unicode MS" w:cs="Arial Unicode MS" w:hint="cs"/>
-          <w:sz w:val="40"/>
-          <w:szCs w:val="40"/>
+          <w:sz w:val="28"/>
+          <w:szCs w:val="28"/>
           <w:cs/>
         </w:rPr>
         <w:t xml:space="preserve"> ) </w:t>
@@ -1236,8 +1208,8 @@
       <w:r>
         <w:rPr>
           <w:rFonts w:ascii="Arial Unicode MS" w:eastAsia="Arial Unicode MS" w:hAnsi="Arial Unicode MS" w:cs="Arial Unicode MS"/>
-          <w:sz w:val="40"/>
-          <w:szCs w:val="40"/>
+          <w:sz w:val="28"/>
+          <w:szCs w:val="28"/>
           <w:cs/>
         </w:rPr>
         <w:t>–</w:t>
@@ -1245,16 +1217,16 @@
       <w:r>
         <w:rPr>
           <w:rFonts w:ascii="Arial Unicode MS" w:eastAsia="Arial Unicode MS" w:hAnsi="Arial Unicode MS" w:cs="Arial Unicode MS"/>
-          <w:sz w:val="40"/>
-          <w:szCs w:val="40"/>
+          <w:sz w:val="28"/>
+          <w:szCs w:val="28"/>
         </w:rPr>
         <w:t xml:space="preserve">only – </w:t>
       </w:r>
       <w:r>
         <w:rPr>
           <w:rFonts w:ascii="Arial Unicode MS" w:eastAsia="Arial Unicode MS" w:hAnsi="Arial Unicode MS" w:cs="Arial Unicode MS" w:hint="cs"/>
-          <w:sz w:val="40"/>
-          <w:szCs w:val="40"/>
+          <w:sz w:val="28"/>
+          <w:szCs w:val="28"/>
           <w:cs/>
         </w:rPr>
         <w:t xml:space="preserve">मुझे केवल दूध चाहिए </w:t>
@@ -1263,8 +1235,8 @@
       <w:r>
         <w:rPr>
           <w:rFonts w:ascii="Arial Unicode MS" w:eastAsia="Arial Unicode MS" w:hAnsi="Arial Unicode MS" w:cs="Arial Unicode MS"/>
-          <w:sz w:val="40"/>
-          <w:szCs w:val="40"/>
+          <w:sz w:val="28"/>
+          <w:szCs w:val="28"/>
         </w:rPr>
         <w:t>mujhe</w:t>
       </w:r>
@@ -1272,17 +1244,17 @@
       <w:r>
         <w:rPr>
           <w:rFonts w:ascii="Arial Unicode MS" w:eastAsia="Arial Unicode MS" w:hAnsi="Arial Unicode MS" w:cs="Arial Unicode MS"/>
-          <w:sz w:val="40"/>
-          <w:szCs w:val="40"/>
-        </w:rPr>
-        <w:t xml:space="preserve"> </w:t>
-      </w:r>
-      <w:proofErr w:type="spellStart"/>
-      <w:r>
-        <w:rPr>
-          <w:rFonts w:ascii="Arial Unicode MS" w:eastAsia="Arial Unicode MS" w:hAnsi="Arial Unicode MS" w:cs="Arial Unicode MS"/>
-          <w:sz w:val="40"/>
-          <w:szCs w:val="40"/>
+          <w:sz w:val="28"/>
+          <w:szCs w:val="28"/>
+        </w:rPr>
+        <w:t xml:space="preserve"> </w:t>
+      </w:r>
+      <w:proofErr w:type="spellStart"/>
+      <w:r>
+        <w:rPr>
+          <w:rFonts w:ascii="Arial Unicode MS" w:eastAsia="Arial Unicode MS" w:hAnsi="Arial Unicode MS" w:cs="Arial Unicode MS"/>
+          <w:sz w:val="28"/>
+          <w:szCs w:val="28"/>
         </w:rPr>
         <w:t>kewal</w:t>
       </w:r>
@@ -1290,25 +1262,25 @@
       <w:r>
         <w:rPr>
           <w:rFonts w:ascii="Arial Unicode MS" w:eastAsia="Arial Unicode MS" w:hAnsi="Arial Unicode MS" w:cs="Arial Unicode MS"/>
-          <w:sz w:val="40"/>
-          <w:szCs w:val="40"/>
-        </w:rPr>
-        <w:t xml:space="preserve"> </w:t>
-      </w:r>
-      <w:proofErr w:type="spellStart"/>
-      <w:r>
-        <w:rPr>
-          <w:rFonts w:ascii="Arial Unicode MS" w:eastAsia="Arial Unicode MS" w:hAnsi="Arial Unicode MS" w:cs="Arial Unicode MS"/>
-          <w:sz w:val="40"/>
-          <w:szCs w:val="40"/>
+          <w:sz w:val="28"/>
+          <w:szCs w:val="28"/>
+        </w:rPr>
+        <w:t xml:space="preserve"> </w:t>
+      </w:r>
+      <w:proofErr w:type="spellStart"/>
+      <w:r>
+        <w:rPr>
+          <w:rFonts w:ascii="Arial Unicode MS" w:eastAsia="Arial Unicode MS" w:hAnsi="Arial Unicode MS" w:cs="Arial Unicode MS"/>
+          <w:sz w:val="28"/>
+          <w:szCs w:val="28"/>
         </w:rPr>
         <w:t>dh</w:t>
       </w:r>
       <w:r>
         <w:rPr>
           <w:rFonts w:ascii="Arial Unicode MS" w:eastAsia="Arial Unicode MS" w:hAnsi="Arial Unicode MS" w:cs="Arial Unicode MS" w:hint="cs"/>
-          <w:sz w:val="40"/>
-          <w:szCs w:val="40"/>
+          <w:sz w:val="28"/>
+          <w:szCs w:val="28"/>
         </w:rPr>
         <w:t>oodh</w:t>
       </w:r>
@@ -1316,18 +1288,18 @@
       <w:r>
         <w:rPr>
           <w:rFonts w:ascii="Arial Unicode MS" w:eastAsia="Arial Unicode MS" w:hAnsi="Arial Unicode MS" w:cs="Arial Unicode MS" w:hint="cs"/>
-          <w:sz w:val="40"/>
-          <w:szCs w:val="40"/>
-          <w:cs/>
-        </w:rPr>
-        <w:t xml:space="preserve"> </w:t>
-      </w:r>
-      <w:proofErr w:type="spellStart"/>
-      <w:r>
-        <w:rPr>
-          <w:rFonts w:ascii="Arial Unicode MS" w:eastAsia="Arial Unicode MS" w:hAnsi="Arial Unicode MS" w:cs="Arial Unicode MS" w:hint="cs"/>
-          <w:sz w:val="40"/>
-          <w:szCs w:val="40"/>
+          <w:sz w:val="28"/>
+          <w:szCs w:val="28"/>
+          <w:cs/>
+        </w:rPr>
+        <w:t xml:space="preserve"> </w:t>
+      </w:r>
+      <w:proofErr w:type="spellStart"/>
+      <w:r>
+        <w:rPr>
+          <w:rFonts w:ascii="Arial Unicode MS" w:eastAsia="Arial Unicode MS" w:hAnsi="Arial Unicode MS" w:cs="Arial Unicode MS" w:hint="cs"/>
+          <w:sz w:val="28"/>
+          <w:szCs w:val="28"/>
         </w:rPr>
         <w:t>chahiye</w:t>
       </w:r>
@@ -1335,17 +1307,17 @@
       <w:r>
         <w:rPr>
           <w:rFonts w:ascii="Arial Unicode MS" w:eastAsia="Arial Unicode MS" w:hAnsi="Arial Unicode MS" w:cs="Arial Unicode MS" w:hint="cs"/>
-          <w:sz w:val="40"/>
-          <w:szCs w:val="40"/>
-          <w:cs/>
-        </w:rPr>
-        <w:t xml:space="preserve"> </w:t>
-      </w:r>
-      <w:r>
-        <w:rPr>
-          <w:rFonts w:ascii="Arial Unicode MS" w:eastAsia="Arial Unicode MS" w:hAnsi="Arial Unicode MS" w:cs="Arial Unicode MS" w:hint="cs"/>
-          <w:sz w:val="40"/>
-          <w:szCs w:val="40"/>
+          <w:sz w:val="28"/>
+          <w:szCs w:val="28"/>
+          <w:cs/>
+        </w:rPr>
+        <w:t xml:space="preserve"> </w:t>
+      </w:r>
+      <w:r>
+        <w:rPr>
+          <w:rFonts w:ascii="Arial Unicode MS" w:eastAsia="Arial Unicode MS" w:hAnsi="Arial Unicode MS" w:cs="Arial Unicode MS" w:hint="cs"/>
+          <w:sz w:val="28"/>
+          <w:szCs w:val="28"/>
         </w:rPr>
         <w:t>|</w:t>
       </w:r>
@@ -1358,27 +1330,26 @@
           <w:numId w:val="1"/>
         </w:numPr>
         <w:rPr>
-          <w:rFonts w:ascii="Arial Unicode MS" w:eastAsia="Arial Unicode MS" w:hAnsi="Arial Unicode MS" w:cs="Arial Unicode MS" w:hint="cs"/>
-          <w:sz w:val="40"/>
-          <w:szCs w:val="40"/>
+          <w:rFonts w:ascii="Arial Unicode MS" w:eastAsia="Arial Unicode MS" w:hAnsi="Arial Unicode MS" w:cs="Arial Unicode MS"/>
+          <w:sz w:val="28"/>
+          <w:szCs w:val="28"/>
         </w:rPr>
       </w:pPr>
       <w:r>
         <w:rPr>
           <w:rFonts w:ascii="Arial Unicode MS" w:eastAsia="Arial Unicode MS" w:hAnsi="Arial Unicode MS" w:cs="Arial Unicode MS" w:hint="cs"/>
-          <w:sz w:val="40"/>
-          <w:szCs w:val="40"/>
-          <w:cs/>
-        </w:rPr>
-        <w:lastRenderedPageBreak/>
+          <w:sz w:val="28"/>
+          <w:szCs w:val="28"/>
+          <w:cs/>
+        </w:rPr>
         <w:t>सिवाय (</w:t>
       </w:r>
       <w:proofErr w:type="spellStart"/>
       <w:r>
         <w:rPr>
           <w:rFonts w:ascii="Arial Unicode MS" w:eastAsia="Arial Unicode MS" w:hAnsi="Arial Unicode MS" w:cs="Arial Unicode MS" w:hint="cs"/>
-          <w:sz w:val="40"/>
-          <w:szCs w:val="40"/>
+          <w:sz w:val="28"/>
+          <w:szCs w:val="28"/>
         </w:rPr>
         <w:t>siwaay</w:t>
       </w:r>
@@ -1386,25 +1357,25 @@
       <w:r>
         <w:rPr>
           <w:rFonts w:ascii="Arial Unicode MS" w:eastAsia="Arial Unicode MS" w:hAnsi="Arial Unicode MS" w:cs="Arial Unicode MS" w:hint="cs"/>
-          <w:sz w:val="40"/>
-          <w:szCs w:val="40"/>
+          <w:sz w:val="28"/>
+          <w:szCs w:val="28"/>
         </w:rPr>
         <w:t>)</w:t>
       </w:r>
       <w:r>
         <w:rPr>
           <w:rFonts w:ascii="Arial Unicode MS" w:eastAsia="Arial Unicode MS" w:hAnsi="Arial Unicode MS" w:cs="Arial Unicode MS" w:hint="cs"/>
-          <w:sz w:val="40"/>
-          <w:szCs w:val="40"/>
-          <w:cs/>
-        </w:rPr>
-        <w:t xml:space="preserve"> </w:t>
-      </w:r>
-      <w:r>
-        <w:rPr>
-          <w:rFonts w:ascii="Arial Unicode MS" w:eastAsia="Arial Unicode MS" w:hAnsi="Arial Unicode MS" w:cs="Arial Unicode MS"/>
-          <w:sz w:val="40"/>
-          <w:szCs w:val="40"/>
+          <w:sz w:val="28"/>
+          <w:szCs w:val="28"/>
+          <w:cs/>
+        </w:rPr>
+        <w:t xml:space="preserve"> </w:t>
+      </w:r>
+      <w:r>
+        <w:rPr>
+          <w:rFonts w:ascii="Arial Unicode MS" w:eastAsia="Arial Unicode MS" w:hAnsi="Arial Unicode MS" w:cs="Arial Unicode MS"/>
+          <w:sz w:val="28"/>
+          <w:szCs w:val="28"/>
           <w:cs/>
         </w:rPr>
         <w:t>–</w:t>
@@ -1412,42 +1383,42 @@
       <w:r>
         <w:rPr>
           <w:rFonts w:ascii="Arial Unicode MS" w:eastAsia="Arial Unicode MS" w:hAnsi="Arial Unicode MS" w:cs="Arial Unicode MS" w:hint="cs"/>
-          <w:sz w:val="40"/>
-          <w:szCs w:val="40"/>
-          <w:cs/>
-        </w:rPr>
-        <w:t xml:space="preserve"> </w:t>
-      </w:r>
-      <w:r>
-        <w:rPr>
-          <w:rFonts w:ascii="Arial Unicode MS" w:eastAsia="Arial Unicode MS" w:hAnsi="Arial Unicode MS" w:cs="Arial Unicode MS" w:hint="cs"/>
-          <w:sz w:val="40"/>
-          <w:szCs w:val="40"/>
+          <w:sz w:val="28"/>
+          <w:szCs w:val="28"/>
+          <w:cs/>
+        </w:rPr>
+        <w:t xml:space="preserve"> </w:t>
+      </w:r>
+      <w:r>
+        <w:rPr>
+          <w:rFonts w:ascii="Arial Unicode MS" w:eastAsia="Arial Unicode MS" w:hAnsi="Arial Unicode MS" w:cs="Arial Unicode MS" w:hint="cs"/>
+          <w:sz w:val="28"/>
+          <w:szCs w:val="28"/>
         </w:rPr>
         <w:t>other</w:t>
       </w:r>
       <w:r>
         <w:rPr>
           <w:rFonts w:ascii="Arial Unicode MS" w:eastAsia="Arial Unicode MS" w:hAnsi="Arial Unicode MS" w:cs="Arial Unicode MS" w:hint="cs"/>
-          <w:sz w:val="40"/>
-          <w:szCs w:val="40"/>
-          <w:cs/>
-        </w:rPr>
-        <w:t xml:space="preserve"> </w:t>
-      </w:r>
-      <w:r>
-        <w:rPr>
-          <w:rFonts w:ascii="Arial Unicode MS" w:eastAsia="Arial Unicode MS" w:hAnsi="Arial Unicode MS" w:cs="Arial Unicode MS" w:hint="cs"/>
-          <w:sz w:val="40"/>
-          <w:szCs w:val="40"/>
+          <w:sz w:val="28"/>
+          <w:szCs w:val="28"/>
+          <w:cs/>
+        </w:rPr>
+        <w:t xml:space="preserve"> </w:t>
+      </w:r>
+      <w:r>
+        <w:rPr>
+          <w:rFonts w:ascii="Arial Unicode MS" w:eastAsia="Arial Unicode MS" w:hAnsi="Arial Unicode MS" w:cs="Arial Unicode MS" w:hint="cs"/>
+          <w:sz w:val="28"/>
+          <w:szCs w:val="28"/>
         </w:rPr>
         <w:t>than</w:t>
       </w:r>
       <w:r>
         <w:rPr>
           <w:rFonts w:ascii="Arial Unicode MS" w:eastAsia="Arial Unicode MS" w:hAnsi="Arial Unicode MS" w:cs="Arial Unicode MS" w:hint="cs"/>
-          <w:sz w:val="40"/>
-          <w:szCs w:val="40"/>
+          <w:sz w:val="28"/>
+          <w:szCs w:val="28"/>
           <w:cs/>
         </w:rPr>
         <w:t xml:space="preserve">  / </w:t>
@@ -1455,16 +1426,16 @@
       <w:r>
         <w:rPr>
           <w:rFonts w:ascii="Arial Unicode MS" w:eastAsia="Arial Unicode MS" w:hAnsi="Arial Unicode MS" w:cs="Arial Unicode MS" w:hint="cs"/>
-          <w:sz w:val="40"/>
-          <w:szCs w:val="40"/>
+          <w:sz w:val="28"/>
+          <w:szCs w:val="28"/>
         </w:rPr>
         <w:t>except</w:t>
       </w:r>
       <w:r>
         <w:rPr>
           <w:rFonts w:ascii="Arial Unicode MS" w:eastAsia="Arial Unicode MS" w:hAnsi="Arial Unicode MS" w:cs="Arial Unicode MS" w:hint="cs"/>
-          <w:sz w:val="40"/>
-          <w:szCs w:val="40"/>
+          <w:sz w:val="28"/>
+          <w:szCs w:val="28"/>
           <w:cs/>
         </w:rPr>
         <w:t xml:space="preserve"> </w:t>
@@ -1476,15 +1447,15 @@
         <w:ind w:left="735"/>
         <w:rPr>
           <w:rFonts w:ascii="Arial Unicode MS" w:eastAsia="Arial Unicode MS" w:hAnsi="Arial Unicode MS" w:cs="Arial Unicode MS"/>
-          <w:sz w:val="40"/>
-          <w:szCs w:val="40"/>
+          <w:sz w:val="28"/>
+          <w:szCs w:val="28"/>
         </w:rPr>
       </w:pPr>
       <w:r>
         <w:rPr>
           <w:rFonts w:ascii="Arial Unicode MS" w:eastAsia="Arial Unicode MS" w:hAnsi="Arial Unicode MS" w:cs="Arial Unicode MS" w:hint="cs"/>
-          <w:sz w:val="40"/>
-          <w:szCs w:val="40"/>
+          <w:sz w:val="28"/>
+          <w:szCs w:val="28"/>
           <w:cs/>
         </w:rPr>
         <w:t xml:space="preserve">मेरे सिवाय सभी वहाँ थे </w:t>
@@ -1492,16 +1463,16 @@
       <w:r>
         <w:rPr>
           <w:rFonts w:ascii="Arial Unicode MS" w:eastAsia="Arial Unicode MS" w:hAnsi="Arial Unicode MS" w:cs="Arial Unicode MS" w:hint="cs"/>
-          <w:sz w:val="40"/>
-          <w:szCs w:val="40"/>
+          <w:sz w:val="28"/>
+          <w:szCs w:val="28"/>
         </w:rPr>
         <w:t>|</w:t>
       </w:r>
       <w:r>
         <w:rPr>
           <w:rFonts w:ascii="Arial Unicode MS" w:eastAsia="Arial Unicode MS" w:hAnsi="Arial Unicode MS" w:cs="Arial Unicode MS" w:hint="cs"/>
-          <w:sz w:val="40"/>
-          <w:szCs w:val="40"/>
+          <w:sz w:val="28"/>
+          <w:szCs w:val="28"/>
           <w:cs/>
         </w:rPr>
         <w:t xml:space="preserve"> (</w:t>
@@ -1509,26 +1480,26 @@
       <w:r>
         <w:rPr>
           <w:rFonts w:ascii="Arial Unicode MS" w:eastAsia="Arial Unicode MS" w:hAnsi="Arial Unicode MS" w:cs="Arial Unicode MS" w:hint="cs"/>
-          <w:sz w:val="40"/>
-          <w:szCs w:val="40"/>
+          <w:sz w:val="28"/>
+          <w:szCs w:val="28"/>
         </w:rPr>
         <w:t>mere</w:t>
       </w:r>
       <w:r>
         <w:rPr>
           <w:rFonts w:ascii="Arial Unicode MS" w:eastAsia="Arial Unicode MS" w:hAnsi="Arial Unicode MS" w:cs="Arial Unicode MS" w:hint="cs"/>
-          <w:sz w:val="40"/>
-          <w:szCs w:val="40"/>
-          <w:cs/>
-        </w:rPr>
-        <w:t xml:space="preserve"> </w:t>
-      </w:r>
-      <w:proofErr w:type="spellStart"/>
-      <w:r>
-        <w:rPr>
-          <w:rFonts w:ascii="Arial Unicode MS" w:eastAsia="Arial Unicode MS" w:hAnsi="Arial Unicode MS" w:cs="Arial Unicode MS" w:hint="cs"/>
-          <w:sz w:val="40"/>
-          <w:szCs w:val="40"/>
+          <w:sz w:val="28"/>
+          <w:szCs w:val="28"/>
+          <w:cs/>
+        </w:rPr>
+        <w:t xml:space="preserve"> </w:t>
+      </w:r>
+      <w:proofErr w:type="spellStart"/>
+      <w:r>
+        <w:rPr>
+          <w:rFonts w:ascii="Arial Unicode MS" w:eastAsia="Arial Unicode MS" w:hAnsi="Arial Unicode MS" w:cs="Arial Unicode MS" w:hint="cs"/>
+          <w:sz w:val="28"/>
+          <w:szCs w:val="28"/>
         </w:rPr>
         <w:t>siwaay</w:t>
       </w:r>
@@ -1536,18 +1507,18 @@
       <w:r>
         <w:rPr>
           <w:rFonts w:ascii="Arial Unicode MS" w:eastAsia="Arial Unicode MS" w:hAnsi="Arial Unicode MS" w:cs="Arial Unicode MS" w:hint="cs"/>
-          <w:sz w:val="40"/>
-          <w:szCs w:val="40"/>
-          <w:cs/>
-        </w:rPr>
-        <w:t xml:space="preserve"> </w:t>
-      </w:r>
-      <w:proofErr w:type="spellStart"/>
-      <w:r>
-        <w:rPr>
-          <w:rFonts w:ascii="Arial Unicode MS" w:eastAsia="Arial Unicode MS" w:hAnsi="Arial Unicode MS" w:cs="Arial Unicode MS" w:hint="cs"/>
-          <w:sz w:val="40"/>
-          <w:szCs w:val="40"/>
+          <w:sz w:val="28"/>
+          <w:szCs w:val="28"/>
+          <w:cs/>
+        </w:rPr>
+        <w:t xml:space="preserve"> </w:t>
+      </w:r>
+      <w:proofErr w:type="spellStart"/>
+      <w:r>
+        <w:rPr>
+          <w:rFonts w:ascii="Arial Unicode MS" w:eastAsia="Arial Unicode MS" w:hAnsi="Arial Unicode MS" w:cs="Arial Unicode MS" w:hint="cs"/>
+          <w:sz w:val="28"/>
+          <w:szCs w:val="28"/>
         </w:rPr>
         <w:t>sabhi</w:t>
       </w:r>
@@ -1555,18 +1526,18 @@
       <w:r>
         <w:rPr>
           <w:rFonts w:ascii="Arial Unicode MS" w:eastAsia="Arial Unicode MS" w:hAnsi="Arial Unicode MS" w:cs="Arial Unicode MS" w:hint="cs"/>
-          <w:sz w:val="40"/>
-          <w:szCs w:val="40"/>
-          <w:cs/>
-        </w:rPr>
-        <w:t xml:space="preserve"> </w:t>
-      </w:r>
-      <w:proofErr w:type="spellStart"/>
-      <w:r>
-        <w:rPr>
-          <w:rFonts w:ascii="Arial Unicode MS" w:eastAsia="Arial Unicode MS" w:hAnsi="Arial Unicode MS" w:cs="Arial Unicode MS" w:hint="cs"/>
-          <w:sz w:val="40"/>
-          <w:szCs w:val="40"/>
+          <w:sz w:val="28"/>
+          <w:szCs w:val="28"/>
+          <w:cs/>
+        </w:rPr>
+        <w:t xml:space="preserve"> </w:t>
+      </w:r>
+      <w:proofErr w:type="spellStart"/>
+      <w:r>
+        <w:rPr>
+          <w:rFonts w:ascii="Arial Unicode MS" w:eastAsia="Arial Unicode MS" w:hAnsi="Arial Unicode MS" w:cs="Arial Unicode MS" w:hint="cs"/>
+          <w:sz w:val="28"/>
+          <w:szCs w:val="28"/>
         </w:rPr>
         <w:t>wahan</w:t>
       </w:r>
@@ -1574,17 +1545,17 @@
       <w:r>
         <w:rPr>
           <w:rFonts w:ascii="Arial Unicode MS" w:eastAsia="Arial Unicode MS" w:hAnsi="Arial Unicode MS" w:cs="Arial Unicode MS" w:hint="cs"/>
-          <w:sz w:val="40"/>
-          <w:szCs w:val="40"/>
-          <w:cs/>
-        </w:rPr>
-        <w:t xml:space="preserve"> </w:t>
-      </w:r>
-      <w:r>
-        <w:rPr>
-          <w:rFonts w:ascii="Arial Unicode MS" w:eastAsia="Arial Unicode MS" w:hAnsi="Arial Unicode MS" w:cs="Arial Unicode MS" w:hint="cs"/>
-          <w:sz w:val="40"/>
-          <w:szCs w:val="40"/>
+          <w:sz w:val="28"/>
+          <w:szCs w:val="28"/>
+          <w:cs/>
+        </w:rPr>
+        <w:t xml:space="preserve"> </w:t>
+      </w:r>
+      <w:r>
+        <w:rPr>
+          <w:rFonts w:ascii="Arial Unicode MS" w:eastAsia="Arial Unicode MS" w:hAnsi="Arial Unicode MS" w:cs="Arial Unicode MS" w:hint="cs"/>
+          <w:sz w:val="28"/>
+          <w:szCs w:val="28"/>
         </w:rPr>
         <w:t>the)</w:t>
       </w:r>
@@ -1598,15 +1569,15 @@
         </w:numPr>
         <w:rPr>
           <w:rFonts w:ascii="Arial Unicode MS" w:eastAsia="Arial Unicode MS" w:hAnsi="Arial Unicode MS" w:cs="Arial Unicode MS"/>
-          <w:sz w:val="40"/>
-          <w:szCs w:val="40"/>
+          <w:sz w:val="28"/>
+          <w:szCs w:val="28"/>
         </w:rPr>
       </w:pPr>
       <w:r>
         <w:rPr>
           <w:rFonts w:ascii="Arial Unicode MS" w:eastAsia="Arial Unicode MS" w:hAnsi="Arial Unicode MS" w:cs="Arial Unicode MS" w:hint="cs"/>
-          <w:sz w:val="40"/>
-          <w:szCs w:val="40"/>
+          <w:sz w:val="28"/>
+          <w:szCs w:val="28"/>
           <w:cs/>
         </w:rPr>
         <w:t xml:space="preserve"> पर (</w:t>
@@ -1614,16 +1585,16 @@
       <w:r>
         <w:rPr>
           <w:rFonts w:ascii="Arial Unicode MS" w:eastAsia="Arial Unicode MS" w:hAnsi="Arial Unicode MS" w:cs="Arial Unicode MS" w:hint="cs"/>
-          <w:sz w:val="40"/>
-          <w:szCs w:val="40"/>
+          <w:sz w:val="28"/>
+          <w:szCs w:val="28"/>
         </w:rPr>
         <w:t>par)</w:t>
       </w:r>
       <w:r>
         <w:rPr>
           <w:rFonts w:ascii="Arial Unicode MS" w:eastAsia="Arial Unicode MS" w:hAnsi="Arial Unicode MS" w:cs="Arial Unicode MS" w:hint="cs"/>
-          <w:sz w:val="40"/>
-          <w:szCs w:val="40"/>
+          <w:sz w:val="28"/>
+          <w:szCs w:val="28"/>
           <w:cs/>
         </w:rPr>
         <w:t xml:space="preserve"> /मगर (</w:t>
@@ -1632,8 +1603,8 @@
       <w:r>
         <w:rPr>
           <w:rFonts w:ascii="Arial Unicode MS" w:eastAsia="Arial Unicode MS" w:hAnsi="Arial Unicode MS" w:cs="Arial Unicode MS" w:hint="cs"/>
-          <w:sz w:val="40"/>
-          <w:szCs w:val="40"/>
+          <w:sz w:val="28"/>
+          <w:szCs w:val="28"/>
         </w:rPr>
         <w:t>magar</w:t>
       </w:r>
@@ -1641,25 +1612,25 @@
       <w:r>
         <w:rPr>
           <w:rFonts w:ascii="Arial Unicode MS" w:eastAsia="Arial Unicode MS" w:hAnsi="Arial Unicode MS" w:cs="Arial Unicode MS" w:hint="cs"/>
-          <w:sz w:val="40"/>
-          <w:szCs w:val="40"/>
+          <w:sz w:val="28"/>
+          <w:szCs w:val="28"/>
         </w:rPr>
         <w:t>)</w:t>
       </w:r>
       <w:r>
         <w:rPr>
           <w:rFonts w:ascii="Arial Unicode MS" w:eastAsia="Arial Unicode MS" w:hAnsi="Arial Unicode MS" w:cs="Arial Unicode MS" w:hint="cs"/>
-          <w:sz w:val="40"/>
-          <w:szCs w:val="40"/>
-          <w:cs/>
-        </w:rPr>
-        <w:t xml:space="preserve"> </w:t>
-      </w:r>
-      <w:r>
-        <w:rPr>
-          <w:rFonts w:ascii="Arial Unicode MS" w:eastAsia="Arial Unicode MS" w:hAnsi="Arial Unicode MS" w:cs="Arial Unicode MS"/>
-          <w:sz w:val="40"/>
-          <w:szCs w:val="40"/>
+          <w:sz w:val="28"/>
+          <w:szCs w:val="28"/>
+          <w:cs/>
+        </w:rPr>
+        <w:t xml:space="preserve"> </w:t>
+      </w:r>
+      <w:r>
+        <w:rPr>
+          <w:rFonts w:ascii="Arial Unicode MS" w:eastAsia="Arial Unicode MS" w:hAnsi="Arial Unicode MS" w:cs="Arial Unicode MS"/>
+          <w:sz w:val="28"/>
+          <w:szCs w:val="28"/>
           <w:cs/>
         </w:rPr>
         <w:t>–</w:t>
@@ -1667,34 +1638,34 @@
       <w:r>
         <w:rPr>
           <w:rFonts w:ascii="Arial Unicode MS" w:eastAsia="Arial Unicode MS" w:hAnsi="Arial Unicode MS" w:cs="Arial Unicode MS" w:hint="cs"/>
-          <w:sz w:val="40"/>
-          <w:szCs w:val="40"/>
-          <w:cs/>
-        </w:rPr>
-        <w:t xml:space="preserve"> </w:t>
-      </w:r>
-      <w:r>
-        <w:rPr>
-          <w:rFonts w:ascii="Arial Unicode MS" w:eastAsia="Arial Unicode MS" w:hAnsi="Arial Unicode MS" w:cs="Arial Unicode MS" w:hint="cs"/>
-          <w:sz w:val="40"/>
-          <w:szCs w:val="40"/>
+          <w:sz w:val="28"/>
+          <w:szCs w:val="28"/>
+          <w:cs/>
+        </w:rPr>
+        <w:t xml:space="preserve"> </w:t>
+      </w:r>
+      <w:r>
+        <w:rPr>
+          <w:rFonts w:ascii="Arial Unicode MS" w:eastAsia="Arial Unicode MS" w:hAnsi="Arial Unicode MS" w:cs="Arial Unicode MS" w:hint="cs"/>
+          <w:sz w:val="28"/>
+          <w:szCs w:val="28"/>
         </w:rPr>
         <w:t>but</w:t>
       </w:r>
       <w:r>
         <w:rPr>
           <w:rFonts w:ascii="Arial Unicode MS" w:eastAsia="Arial Unicode MS" w:hAnsi="Arial Unicode MS" w:cs="Arial Unicode MS" w:hint="cs"/>
-          <w:sz w:val="40"/>
-          <w:szCs w:val="40"/>
-          <w:cs/>
-        </w:rPr>
-        <w:t xml:space="preserve"> </w:t>
-      </w:r>
-      <w:r>
-        <w:rPr>
-          <w:rFonts w:ascii="Arial Unicode MS" w:eastAsia="Arial Unicode MS" w:hAnsi="Arial Unicode MS" w:cs="Arial Unicode MS"/>
-          <w:sz w:val="40"/>
-          <w:szCs w:val="40"/>
+          <w:sz w:val="28"/>
+          <w:szCs w:val="28"/>
+          <w:cs/>
+        </w:rPr>
+        <w:t xml:space="preserve"> </w:t>
+      </w:r>
+      <w:r>
+        <w:rPr>
+          <w:rFonts w:ascii="Arial Unicode MS" w:eastAsia="Arial Unicode MS" w:hAnsi="Arial Unicode MS" w:cs="Arial Unicode MS"/>
+          <w:sz w:val="28"/>
+          <w:szCs w:val="28"/>
           <w:cs/>
         </w:rPr>
         <w:t>–</w:t>
@@ -1702,17 +1673,17 @@
       <w:r>
         <w:rPr>
           <w:rFonts w:ascii="Arial Unicode MS" w:eastAsia="Arial Unicode MS" w:hAnsi="Arial Unicode MS" w:cs="Arial Unicode MS" w:hint="cs"/>
-          <w:sz w:val="40"/>
-          <w:szCs w:val="40"/>
-          <w:cs/>
-        </w:rPr>
-        <w:t xml:space="preserve"> </w:t>
-      </w:r>
-      <w:r>
-        <w:rPr>
-          <w:rFonts w:ascii="Arial Unicode MS" w:eastAsia="Arial Unicode MS" w:hAnsi="Arial Unicode MS" w:cs="Arial Unicode MS" w:hint="cs"/>
-          <w:sz w:val="40"/>
-          <w:szCs w:val="40"/>
+          <w:sz w:val="28"/>
+          <w:szCs w:val="28"/>
+          <w:cs/>
+        </w:rPr>
+        <w:t xml:space="preserve"> </w:t>
+      </w:r>
+      <w:r>
+        <w:rPr>
+          <w:rFonts w:ascii="Arial Unicode MS" w:eastAsia="Arial Unicode MS" w:hAnsi="Arial Unicode MS" w:cs="Arial Unicode MS" w:hint="cs"/>
+          <w:sz w:val="28"/>
+          <w:szCs w:val="28"/>
           <w:cs/>
         </w:rPr>
         <w:t xml:space="preserve">मैं मैस में गया पर मुझे कुछ नहीं  मिला </w:t>
@@ -1720,16 +1691,16 @@
       <w:r>
         <w:rPr>
           <w:rFonts w:ascii="Arial Unicode MS" w:eastAsia="Arial Unicode MS" w:hAnsi="Arial Unicode MS" w:cs="Arial Unicode MS" w:hint="cs"/>
-          <w:sz w:val="40"/>
-          <w:szCs w:val="40"/>
+          <w:sz w:val="28"/>
+          <w:szCs w:val="28"/>
         </w:rPr>
         <w:t>|</w:t>
       </w:r>
       <w:r>
         <w:rPr>
           <w:rFonts w:ascii="Arial Unicode MS" w:eastAsia="Arial Unicode MS" w:hAnsi="Arial Unicode MS" w:cs="Arial Unicode MS" w:hint="cs"/>
-          <w:sz w:val="40"/>
-          <w:szCs w:val="40"/>
+          <w:sz w:val="28"/>
+          <w:szCs w:val="28"/>
           <w:cs/>
         </w:rPr>
         <w:t xml:space="preserve"> (</w:t>
@@ -1737,8 +1708,8 @@
       <w:r>
         <w:rPr>
           <w:rFonts w:ascii="Arial Unicode MS" w:eastAsia="Arial Unicode MS" w:hAnsi="Arial Unicode MS" w:cs="Arial Unicode MS"/>
-          <w:sz w:val="40"/>
-          <w:szCs w:val="40"/>
+          <w:sz w:val="28"/>
+          <w:szCs w:val="28"/>
         </w:rPr>
         <w:t xml:space="preserve">main mess </w:t>
       </w:r>
@@ -1746,8 +1717,8 @@
       <w:r>
         <w:rPr>
           <w:rFonts w:ascii="Arial Unicode MS" w:eastAsia="Arial Unicode MS" w:hAnsi="Arial Unicode MS" w:cs="Arial Unicode MS"/>
-          <w:sz w:val="40"/>
-          <w:szCs w:val="40"/>
+          <w:sz w:val="28"/>
+          <w:szCs w:val="28"/>
         </w:rPr>
         <w:t>mein</w:t>
       </w:r>
@@ -1755,17 +1726,17 @@
       <w:r>
         <w:rPr>
           <w:rFonts w:ascii="Arial Unicode MS" w:eastAsia="Arial Unicode MS" w:hAnsi="Arial Unicode MS" w:cs="Arial Unicode MS"/>
-          <w:sz w:val="40"/>
-          <w:szCs w:val="40"/>
-        </w:rPr>
-        <w:t xml:space="preserve"> </w:t>
-      </w:r>
-      <w:proofErr w:type="spellStart"/>
-      <w:r>
-        <w:rPr>
-          <w:rFonts w:ascii="Arial Unicode MS" w:eastAsia="Arial Unicode MS" w:hAnsi="Arial Unicode MS" w:cs="Arial Unicode MS"/>
-          <w:sz w:val="40"/>
-          <w:szCs w:val="40"/>
+          <w:sz w:val="28"/>
+          <w:szCs w:val="28"/>
+        </w:rPr>
+        <w:t xml:space="preserve"> </w:t>
+      </w:r>
+      <w:proofErr w:type="spellStart"/>
+      <w:r>
+        <w:rPr>
+          <w:rFonts w:ascii="Arial Unicode MS" w:eastAsia="Arial Unicode MS" w:hAnsi="Arial Unicode MS" w:cs="Arial Unicode MS"/>
+          <w:sz w:val="28"/>
+          <w:szCs w:val="28"/>
         </w:rPr>
         <w:t>gaya</w:t>
       </w:r>
@@ -1773,8 +1744,8 @@
       <w:r>
         <w:rPr>
           <w:rFonts w:ascii="Arial Unicode MS" w:eastAsia="Arial Unicode MS" w:hAnsi="Arial Unicode MS" w:cs="Arial Unicode MS"/>
-          <w:sz w:val="40"/>
-          <w:szCs w:val="40"/>
+          <w:sz w:val="28"/>
+          <w:szCs w:val="28"/>
         </w:rPr>
         <w:t xml:space="preserve"> par </w:t>
       </w:r>
@@ -1782,8 +1753,8 @@
       <w:r>
         <w:rPr>
           <w:rFonts w:ascii="Arial Unicode MS" w:eastAsia="Arial Unicode MS" w:hAnsi="Arial Unicode MS" w:cs="Arial Unicode MS"/>
-          <w:sz w:val="40"/>
-          <w:szCs w:val="40"/>
+          <w:sz w:val="28"/>
+          <w:szCs w:val="28"/>
         </w:rPr>
         <w:t>mujhe</w:t>
       </w:r>
@@ -1791,17 +1762,17 @@
       <w:r>
         <w:rPr>
           <w:rFonts w:ascii="Arial Unicode MS" w:eastAsia="Arial Unicode MS" w:hAnsi="Arial Unicode MS" w:cs="Arial Unicode MS"/>
-          <w:sz w:val="40"/>
-          <w:szCs w:val="40"/>
-        </w:rPr>
-        <w:t xml:space="preserve"> </w:t>
-      </w:r>
-      <w:proofErr w:type="spellStart"/>
-      <w:r>
-        <w:rPr>
-          <w:rFonts w:ascii="Arial Unicode MS" w:eastAsia="Arial Unicode MS" w:hAnsi="Arial Unicode MS" w:cs="Arial Unicode MS"/>
-          <w:sz w:val="40"/>
-          <w:szCs w:val="40"/>
+          <w:sz w:val="28"/>
+          <w:szCs w:val="28"/>
+        </w:rPr>
+        <w:t xml:space="preserve"> </w:t>
+      </w:r>
+      <w:proofErr w:type="spellStart"/>
+      <w:r>
+        <w:rPr>
+          <w:rFonts w:ascii="Arial Unicode MS" w:eastAsia="Arial Unicode MS" w:hAnsi="Arial Unicode MS" w:cs="Arial Unicode MS"/>
+          <w:sz w:val="28"/>
+          <w:szCs w:val="28"/>
         </w:rPr>
         <w:t>kuch</w:t>
       </w:r>
@@ -1809,17 +1780,17 @@
       <w:r>
         <w:rPr>
           <w:rFonts w:ascii="Arial Unicode MS" w:eastAsia="Arial Unicode MS" w:hAnsi="Arial Unicode MS" w:cs="Arial Unicode MS"/>
-          <w:sz w:val="40"/>
-          <w:szCs w:val="40"/>
-        </w:rPr>
-        <w:t xml:space="preserve"> </w:t>
-      </w:r>
-      <w:proofErr w:type="spellStart"/>
-      <w:r>
-        <w:rPr>
-          <w:rFonts w:ascii="Arial Unicode MS" w:eastAsia="Arial Unicode MS" w:hAnsi="Arial Unicode MS" w:cs="Arial Unicode MS"/>
-          <w:sz w:val="40"/>
-          <w:szCs w:val="40"/>
+          <w:sz w:val="28"/>
+          <w:szCs w:val="28"/>
+        </w:rPr>
+        <w:t xml:space="preserve"> </w:t>
+      </w:r>
+      <w:proofErr w:type="spellStart"/>
+      <w:r>
+        <w:rPr>
+          <w:rFonts w:ascii="Arial Unicode MS" w:eastAsia="Arial Unicode MS" w:hAnsi="Arial Unicode MS" w:cs="Arial Unicode MS"/>
+          <w:sz w:val="28"/>
+          <w:szCs w:val="28"/>
         </w:rPr>
         <w:t>nahi</w:t>
       </w:r>
@@ -1827,17 +1798,17 @@
       <w:r>
         <w:rPr>
           <w:rFonts w:ascii="Arial Unicode MS" w:eastAsia="Arial Unicode MS" w:hAnsi="Arial Unicode MS" w:cs="Arial Unicode MS"/>
-          <w:sz w:val="40"/>
-          <w:szCs w:val="40"/>
-        </w:rPr>
-        <w:t xml:space="preserve"> </w:t>
-      </w:r>
-      <w:proofErr w:type="spellStart"/>
-      <w:r>
-        <w:rPr>
-          <w:rFonts w:ascii="Arial Unicode MS" w:eastAsia="Arial Unicode MS" w:hAnsi="Arial Unicode MS" w:cs="Arial Unicode MS"/>
-          <w:sz w:val="40"/>
-          <w:szCs w:val="40"/>
+          <w:sz w:val="28"/>
+          <w:szCs w:val="28"/>
+        </w:rPr>
+        <w:t xml:space="preserve"> </w:t>
+      </w:r>
+      <w:proofErr w:type="spellStart"/>
+      <w:r>
+        <w:rPr>
+          <w:rFonts w:ascii="Arial Unicode MS" w:eastAsia="Arial Unicode MS" w:hAnsi="Arial Unicode MS" w:cs="Arial Unicode MS"/>
+          <w:sz w:val="28"/>
+          <w:szCs w:val="28"/>
         </w:rPr>
         <w:t>mila</w:t>
       </w:r>
@@ -1845,8 +1816,8 @@
       <w:r>
         <w:rPr>
           <w:rFonts w:ascii="Arial Unicode MS" w:eastAsia="Arial Unicode MS" w:hAnsi="Arial Unicode MS" w:cs="Arial Unicode MS"/>
-          <w:sz w:val="40"/>
-          <w:szCs w:val="40"/>
+          <w:sz w:val="28"/>
+          <w:szCs w:val="28"/>
         </w:rPr>
         <w:t>)</w:t>
       </w:r>
@@ -1860,15 +1831,15 @@
         </w:numPr>
         <w:rPr>
           <w:rFonts w:ascii="Arial Unicode MS" w:eastAsia="Arial Unicode MS" w:hAnsi="Arial Unicode MS" w:cs="Arial Unicode MS"/>
-          <w:sz w:val="40"/>
-          <w:szCs w:val="40"/>
+          <w:sz w:val="28"/>
+          <w:szCs w:val="28"/>
         </w:rPr>
       </w:pPr>
       <w:r>
         <w:rPr>
           <w:rFonts w:ascii="Arial Unicode MS" w:eastAsia="Arial Unicode MS" w:hAnsi="Arial Unicode MS" w:cs="Arial Unicode MS" w:hint="cs"/>
-          <w:sz w:val="40"/>
-          <w:szCs w:val="40"/>
+          <w:sz w:val="28"/>
+          <w:szCs w:val="28"/>
           <w:cs/>
         </w:rPr>
         <w:t xml:space="preserve"> क्य</w:t>
@@ -1876,8 +1847,8 @@
       <w:r>
         <w:rPr>
           <w:rFonts w:ascii="Arial Unicode MS" w:eastAsia="Arial Unicode MS" w:hAnsi="Arial Unicode MS" w:cs="Arial Unicode MS" w:hint="eastAsia"/>
-          <w:sz w:val="40"/>
-          <w:szCs w:val="40"/>
+          <w:sz w:val="28"/>
+          <w:szCs w:val="28"/>
           <w:cs/>
         </w:rPr>
         <w:t>ों</w:t>
@@ -1885,8 +1856,8 @@
       <w:r>
         <w:rPr>
           <w:rFonts w:ascii="Arial Unicode MS" w:eastAsia="Arial Unicode MS" w:hAnsi="Arial Unicode MS" w:cs="Arial Unicode MS" w:hint="cs"/>
-          <w:sz w:val="40"/>
-          <w:szCs w:val="40"/>
+          <w:sz w:val="28"/>
+          <w:szCs w:val="28"/>
           <w:cs/>
         </w:rPr>
         <w:t>कि (</w:t>
@@ -1895,8 +1866,8 @@
       <w:r>
         <w:rPr>
           <w:rFonts w:ascii="Arial Unicode MS" w:eastAsia="Arial Unicode MS" w:hAnsi="Arial Unicode MS" w:cs="Arial Unicode MS" w:hint="cs"/>
-          <w:sz w:val="40"/>
-          <w:szCs w:val="40"/>
+          <w:sz w:val="28"/>
+          <w:szCs w:val="28"/>
         </w:rPr>
         <w:t>kyunki</w:t>
       </w:r>
@@ -1904,33 +1875,33 @@
       <w:r>
         <w:rPr>
           <w:rFonts w:ascii="Arial Unicode MS" w:eastAsia="Arial Unicode MS" w:hAnsi="Arial Unicode MS" w:cs="Arial Unicode MS" w:hint="cs"/>
-          <w:sz w:val="40"/>
-          <w:szCs w:val="40"/>
+          <w:sz w:val="28"/>
+          <w:szCs w:val="28"/>
         </w:rPr>
         <w:t>)</w:t>
       </w:r>
       <w:r>
         <w:rPr>
           <w:rFonts w:ascii="Arial Unicode MS" w:eastAsia="Arial Unicode MS" w:hAnsi="Arial Unicode MS" w:cs="Arial Unicode MS"/>
-          <w:sz w:val="40"/>
-          <w:szCs w:val="40"/>
+          <w:sz w:val="28"/>
+          <w:szCs w:val="28"/>
         </w:rPr>
         <w:t xml:space="preserve"> - because</w:t>
       </w:r>
       <w:r>
         <w:rPr>
           <w:rFonts w:ascii="Arial Unicode MS" w:eastAsia="Arial Unicode MS" w:hAnsi="Arial Unicode MS" w:cs="Arial Unicode MS" w:hint="cs"/>
-          <w:sz w:val="40"/>
-          <w:szCs w:val="40"/>
-          <w:cs/>
-        </w:rPr>
-        <w:t xml:space="preserve"> </w:t>
-      </w:r>
-      <w:r>
-        <w:rPr>
-          <w:rFonts w:ascii="Arial Unicode MS" w:eastAsia="Arial Unicode MS" w:hAnsi="Arial Unicode MS" w:cs="Arial Unicode MS"/>
-          <w:sz w:val="40"/>
-          <w:szCs w:val="40"/>
+          <w:sz w:val="28"/>
+          <w:szCs w:val="28"/>
+          <w:cs/>
+        </w:rPr>
+        <w:t xml:space="preserve"> </w:t>
+      </w:r>
+      <w:r>
+        <w:rPr>
+          <w:rFonts w:ascii="Arial Unicode MS" w:eastAsia="Arial Unicode MS" w:hAnsi="Arial Unicode MS" w:cs="Arial Unicode MS"/>
+          <w:sz w:val="28"/>
+          <w:szCs w:val="28"/>
           <w:cs/>
         </w:rPr>
         <w:t>–</w:t>
@@ -1938,35 +1909,17 @@
       <w:r>
         <w:rPr>
           <w:rFonts w:ascii="Arial Unicode MS" w:eastAsia="Arial Unicode MS" w:hAnsi="Arial Unicode MS" w:cs="Arial Unicode MS" w:hint="cs"/>
-          <w:sz w:val="40"/>
-          <w:szCs w:val="40"/>
-          <w:cs/>
-        </w:rPr>
-        <w:t xml:space="preserve"> मुझे पानी चाहिए</w:t>
-      </w:r>
-      <w:r>
-        <w:rPr>
-          <w:rFonts w:ascii="Arial Unicode MS" w:eastAsia="Arial Unicode MS" w:hAnsi="Arial Unicode MS" w:cs="Arial Unicode MS" w:hint="cs"/>
-          <w:sz w:val="40"/>
-          <w:szCs w:val="40"/>
-          <w:cs/>
-        </w:rPr>
-        <w:t xml:space="preserve"> </w:t>
-      </w:r>
-      <w:r>
-        <w:rPr>
-          <w:rFonts w:ascii="Arial Unicode MS" w:eastAsia="Arial Unicode MS" w:hAnsi="Arial Unicode MS" w:cs="Arial Unicode MS" w:hint="cs"/>
-          <w:sz w:val="40"/>
-          <w:szCs w:val="40"/>
-          <w:cs/>
-        </w:rPr>
-        <w:t>क्य</w:t>
+          <w:sz w:val="28"/>
+          <w:szCs w:val="28"/>
+          <w:cs/>
+        </w:rPr>
+        <w:t xml:space="preserve"> मुझे पानी चाहिए क्य</w:t>
       </w:r>
       <w:r>
         <w:rPr>
           <w:rFonts w:ascii="Arial Unicode MS" w:eastAsia="Arial Unicode MS" w:hAnsi="Arial Unicode MS" w:cs="Arial Unicode MS" w:hint="eastAsia"/>
-          <w:sz w:val="40"/>
-          <w:szCs w:val="40"/>
+          <w:sz w:val="28"/>
+          <w:szCs w:val="28"/>
           <w:cs/>
         </w:rPr>
         <w:t>ों</w:t>
@@ -1974,27 +1927,18 @@
       <w:r>
         <w:rPr>
           <w:rFonts w:ascii="Arial Unicode MS" w:eastAsia="Arial Unicode MS" w:hAnsi="Arial Unicode MS" w:cs="Arial Unicode MS" w:hint="cs"/>
-          <w:sz w:val="40"/>
-          <w:szCs w:val="40"/>
-          <w:cs/>
-        </w:rPr>
-        <w:t>कि</w:t>
-      </w:r>
-      <w:r>
-        <w:rPr>
-          <w:rFonts w:ascii="Arial Unicode MS" w:eastAsia="Arial Unicode MS" w:hAnsi="Arial Unicode MS" w:cs="Arial Unicode MS" w:hint="cs"/>
-          <w:sz w:val="40"/>
-          <w:szCs w:val="40"/>
-          <w:cs/>
-        </w:rPr>
-        <w:t xml:space="preserve"> मुझे प्यास लगी है (</w:t>
-      </w:r>
-      <w:proofErr w:type="spellStart"/>
-      <w:r>
-        <w:rPr>
-          <w:rFonts w:ascii="Arial Unicode MS" w:eastAsia="Arial Unicode MS" w:hAnsi="Arial Unicode MS" w:cs="Arial Unicode MS"/>
-          <w:sz w:val="40"/>
-          <w:szCs w:val="40"/>
+          <w:sz w:val="28"/>
+          <w:szCs w:val="28"/>
+          <w:cs/>
+        </w:rPr>
+        <w:t>कि मुझे प्यास लगी है (</w:t>
+      </w:r>
+      <w:proofErr w:type="spellStart"/>
+      <w:r>
+        <w:rPr>
+          <w:rFonts w:ascii="Arial Unicode MS" w:eastAsia="Arial Unicode MS" w:hAnsi="Arial Unicode MS" w:cs="Arial Unicode MS"/>
+          <w:sz w:val="28"/>
+          <w:szCs w:val="28"/>
         </w:rPr>
         <w:t>mujhe</w:t>
       </w:r>
@@ -2002,17 +1946,17 @@
       <w:r>
         <w:rPr>
           <w:rFonts w:ascii="Arial Unicode MS" w:eastAsia="Arial Unicode MS" w:hAnsi="Arial Unicode MS" w:cs="Arial Unicode MS"/>
-          <w:sz w:val="40"/>
-          <w:szCs w:val="40"/>
-        </w:rPr>
-        <w:t xml:space="preserve"> </w:t>
-      </w:r>
-      <w:proofErr w:type="spellStart"/>
-      <w:r>
-        <w:rPr>
-          <w:rFonts w:ascii="Arial Unicode MS" w:eastAsia="Arial Unicode MS" w:hAnsi="Arial Unicode MS" w:cs="Arial Unicode MS"/>
-          <w:sz w:val="40"/>
-          <w:szCs w:val="40"/>
+          <w:sz w:val="28"/>
+          <w:szCs w:val="28"/>
+        </w:rPr>
+        <w:t xml:space="preserve"> </w:t>
+      </w:r>
+      <w:proofErr w:type="spellStart"/>
+      <w:r>
+        <w:rPr>
+          <w:rFonts w:ascii="Arial Unicode MS" w:eastAsia="Arial Unicode MS" w:hAnsi="Arial Unicode MS" w:cs="Arial Unicode MS"/>
+          <w:sz w:val="28"/>
+          <w:szCs w:val="28"/>
         </w:rPr>
         <w:t>paani</w:t>
       </w:r>
@@ -2020,17 +1964,17 @@
       <w:r>
         <w:rPr>
           <w:rFonts w:ascii="Arial Unicode MS" w:eastAsia="Arial Unicode MS" w:hAnsi="Arial Unicode MS" w:cs="Arial Unicode MS"/>
-          <w:sz w:val="40"/>
-          <w:szCs w:val="40"/>
-        </w:rPr>
-        <w:t xml:space="preserve"> </w:t>
-      </w:r>
-      <w:proofErr w:type="spellStart"/>
-      <w:r>
-        <w:rPr>
-          <w:rFonts w:ascii="Arial Unicode MS" w:eastAsia="Arial Unicode MS" w:hAnsi="Arial Unicode MS" w:cs="Arial Unicode MS"/>
-          <w:sz w:val="40"/>
-          <w:szCs w:val="40"/>
+          <w:sz w:val="28"/>
+          <w:szCs w:val="28"/>
+        </w:rPr>
+        <w:t xml:space="preserve"> </w:t>
+      </w:r>
+      <w:proofErr w:type="spellStart"/>
+      <w:r>
+        <w:rPr>
+          <w:rFonts w:ascii="Arial Unicode MS" w:eastAsia="Arial Unicode MS" w:hAnsi="Arial Unicode MS" w:cs="Arial Unicode MS"/>
+          <w:sz w:val="28"/>
+          <w:szCs w:val="28"/>
         </w:rPr>
         <w:t>chaahi</w:t>
       </w:r>
@@ -2038,17 +1982,17 @@
       <w:r>
         <w:rPr>
           <w:rFonts w:ascii="Arial Unicode MS" w:eastAsia="Arial Unicode MS" w:hAnsi="Arial Unicode MS" w:cs="Arial Unicode MS"/>
-          <w:sz w:val="40"/>
-          <w:szCs w:val="40"/>
-        </w:rPr>
-        <w:t xml:space="preserve"> </w:t>
-      </w:r>
-      <w:proofErr w:type="spellStart"/>
-      <w:r>
-        <w:rPr>
-          <w:rFonts w:ascii="Arial Unicode MS" w:eastAsia="Arial Unicode MS" w:hAnsi="Arial Unicode MS" w:cs="Arial Unicode MS"/>
-          <w:sz w:val="40"/>
-          <w:szCs w:val="40"/>
+          <w:sz w:val="28"/>
+          <w:szCs w:val="28"/>
+        </w:rPr>
+        <w:t xml:space="preserve"> </w:t>
+      </w:r>
+      <w:proofErr w:type="spellStart"/>
+      <w:r>
+        <w:rPr>
+          <w:rFonts w:ascii="Arial Unicode MS" w:eastAsia="Arial Unicode MS" w:hAnsi="Arial Unicode MS" w:cs="Arial Unicode MS"/>
+          <w:sz w:val="28"/>
+          <w:szCs w:val="28"/>
         </w:rPr>
         <w:t>kyunki</w:t>
       </w:r>
@@ -2056,17 +2000,17 @@
       <w:r>
         <w:rPr>
           <w:rFonts w:ascii="Arial Unicode MS" w:eastAsia="Arial Unicode MS" w:hAnsi="Arial Unicode MS" w:cs="Arial Unicode MS"/>
-          <w:sz w:val="40"/>
-          <w:szCs w:val="40"/>
-        </w:rPr>
-        <w:t xml:space="preserve"> </w:t>
-      </w:r>
-      <w:proofErr w:type="spellStart"/>
-      <w:r>
-        <w:rPr>
-          <w:rFonts w:ascii="Arial Unicode MS" w:eastAsia="Arial Unicode MS" w:hAnsi="Arial Unicode MS" w:cs="Arial Unicode MS"/>
-          <w:sz w:val="40"/>
-          <w:szCs w:val="40"/>
+          <w:sz w:val="28"/>
+          <w:szCs w:val="28"/>
+        </w:rPr>
+        <w:t xml:space="preserve"> </w:t>
+      </w:r>
+      <w:proofErr w:type="spellStart"/>
+      <w:r>
+        <w:rPr>
+          <w:rFonts w:ascii="Arial Unicode MS" w:eastAsia="Arial Unicode MS" w:hAnsi="Arial Unicode MS" w:cs="Arial Unicode MS"/>
+          <w:sz w:val="28"/>
+          <w:szCs w:val="28"/>
         </w:rPr>
         <w:t>mujhe</w:t>
       </w:r>
@@ -2074,17 +2018,17 @@
       <w:r>
         <w:rPr>
           <w:rFonts w:ascii="Arial Unicode MS" w:eastAsia="Arial Unicode MS" w:hAnsi="Arial Unicode MS" w:cs="Arial Unicode MS"/>
-          <w:sz w:val="40"/>
-          <w:szCs w:val="40"/>
-        </w:rPr>
-        <w:t xml:space="preserve"> </w:t>
-      </w:r>
-      <w:proofErr w:type="spellStart"/>
-      <w:r>
-        <w:rPr>
-          <w:rFonts w:ascii="Arial Unicode MS" w:eastAsia="Arial Unicode MS" w:hAnsi="Arial Unicode MS" w:cs="Arial Unicode MS"/>
-          <w:sz w:val="40"/>
-          <w:szCs w:val="40"/>
+          <w:sz w:val="28"/>
+          <w:szCs w:val="28"/>
+        </w:rPr>
+        <w:t xml:space="preserve"> </w:t>
+      </w:r>
+      <w:proofErr w:type="spellStart"/>
+      <w:r>
+        <w:rPr>
+          <w:rFonts w:ascii="Arial Unicode MS" w:eastAsia="Arial Unicode MS" w:hAnsi="Arial Unicode MS" w:cs="Arial Unicode MS"/>
+          <w:sz w:val="28"/>
+          <w:szCs w:val="28"/>
         </w:rPr>
         <w:t>pyaas</w:t>
       </w:r>
@@ -2092,8 +2036,8 @@
       <w:r>
         <w:rPr>
           <w:rFonts w:ascii="Arial Unicode MS" w:eastAsia="Arial Unicode MS" w:hAnsi="Arial Unicode MS" w:cs="Arial Unicode MS"/>
-          <w:sz w:val="40"/>
-          <w:szCs w:val="40"/>
+          <w:sz w:val="28"/>
+          <w:szCs w:val="28"/>
         </w:rPr>
         <w:t xml:space="preserve">  (thirst) </w:t>
       </w:r>
@@ -2101,8 +2045,8 @@
       <w:r>
         <w:rPr>
           <w:rFonts w:ascii="Arial Unicode MS" w:eastAsia="Arial Unicode MS" w:hAnsi="Arial Unicode MS" w:cs="Arial Unicode MS"/>
-          <w:sz w:val="40"/>
-          <w:szCs w:val="40"/>
+          <w:sz w:val="28"/>
+          <w:szCs w:val="28"/>
         </w:rPr>
         <w:t>lagi</w:t>
       </w:r>
@@ -2110,17 +2054,17 @@
       <w:r>
         <w:rPr>
           <w:rFonts w:ascii="Arial Unicode MS" w:eastAsia="Arial Unicode MS" w:hAnsi="Arial Unicode MS" w:cs="Arial Unicode MS"/>
-          <w:sz w:val="40"/>
-          <w:szCs w:val="40"/>
-        </w:rPr>
-        <w:t xml:space="preserve"> </w:t>
-      </w:r>
-      <w:proofErr w:type="spellStart"/>
-      <w:r>
-        <w:rPr>
-          <w:rFonts w:ascii="Arial Unicode MS" w:eastAsia="Arial Unicode MS" w:hAnsi="Arial Unicode MS" w:cs="Arial Unicode MS"/>
-          <w:sz w:val="40"/>
-          <w:szCs w:val="40"/>
+          <w:sz w:val="28"/>
+          <w:szCs w:val="28"/>
+        </w:rPr>
+        <w:t xml:space="preserve"> </w:t>
+      </w:r>
+      <w:proofErr w:type="spellStart"/>
+      <w:r>
+        <w:rPr>
+          <w:rFonts w:ascii="Arial Unicode MS" w:eastAsia="Arial Unicode MS" w:hAnsi="Arial Unicode MS" w:cs="Arial Unicode MS"/>
+          <w:sz w:val="28"/>
+          <w:szCs w:val="28"/>
         </w:rPr>
         <w:t>hai</w:t>
       </w:r>
@@ -2128,16 +2072,16 @@
       <w:r>
         <w:rPr>
           <w:rFonts w:ascii="Arial Unicode MS" w:eastAsia="Arial Unicode MS" w:hAnsi="Arial Unicode MS" w:cs="Arial Unicode MS"/>
-          <w:sz w:val="40"/>
-          <w:szCs w:val="40"/>
+          <w:sz w:val="28"/>
+          <w:szCs w:val="28"/>
         </w:rPr>
         <w:t xml:space="preserve"> )</w:t>
       </w:r>
       <w:r>
         <w:rPr>
           <w:rFonts w:ascii="Arial Unicode MS" w:eastAsia="Arial Unicode MS" w:hAnsi="Arial Unicode MS" w:cs="Arial Unicode MS" w:hint="cs"/>
-          <w:sz w:val="40"/>
-          <w:szCs w:val="40"/>
+          <w:sz w:val="28"/>
+          <w:szCs w:val="28"/>
           <w:cs/>
         </w:rPr>
         <w:t xml:space="preserve"> </w:t>
@@ -2149,8 +2093,8 @@
         <w:ind w:left="735"/>
         <w:rPr>
           <w:rFonts w:ascii="Arial Unicode MS" w:eastAsia="Arial Unicode MS" w:hAnsi="Arial Unicode MS" w:cs="Arial Unicode MS"/>
-          <w:sz w:val="40"/>
-          <w:szCs w:val="40"/>
+          <w:sz w:val="28"/>
+          <w:szCs w:val="28"/>
         </w:rPr>
       </w:pPr>
     </w:p>
@@ -2160,8 +2104,8 @@
         <w:ind w:left="735"/>
         <w:rPr>
           <w:rFonts w:ascii="Arial Unicode MS" w:eastAsia="Arial Unicode MS" w:hAnsi="Arial Unicode MS" w:cs="Arial Unicode MS"/>
-          <w:sz w:val="40"/>
-          <w:szCs w:val="40"/>
+          <w:sz w:val="28"/>
+          <w:szCs w:val="28"/>
         </w:rPr>
       </w:pPr>
     </w:p>
@@ -2171,8 +2115,8 @@
         <w:ind w:left="735"/>
         <w:rPr>
           <w:rFonts w:ascii="Arial Unicode MS" w:eastAsia="Arial Unicode MS" w:hAnsi="Arial Unicode MS" w:cs="Arial Unicode MS"/>
-          <w:sz w:val="40"/>
-          <w:szCs w:val="40"/>
+          <w:sz w:val="28"/>
+          <w:szCs w:val="28"/>
         </w:rPr>
       </w:pPr>
     </w:p>
@@ -2182,17 +2126,15 @@
         <w:ind w:left="735"/>
         <w:rPr>
           <w:rFonts w:ascii="Arial Unicode MS" w:eastAsia="Arial Unicode MS" w:hAnsi="Arial Unicode MS" w:cs="Arial Unicode MS"/>
-          <w:sz w:val="40"/>
-          <w:szCs w:val="40"/>
+          <w:sz w:val="28"/>
+          <w:szCs w:val="28"/>
         </w:rPr>
       </w:pPr>
-      <w:bookmarkStart w:id="0" w:name="_GoBack"/>
-      <w:bookmarkEnd w:id="0"/>
-      <w:r>
-        <w:rPr>
-          <w:rFonts w:ascii="Arial Unicode MS" w:eastAsia="Arial Unicode MS" w:hAnsi="Arial Unicode MS" w:cs="Arial Unicode MS" w:hint="cs"/>
-          <w:sz w:val="40"/>
-          <w:szCs w:val="40"/>
+      <w:r>
+        <w:rPr>
+          <w:rFonts w:ascii="Arial Unicode MS" w:eastAsia="Arial Unicode MS" w:hAnsi="Arial Unicode MS" w:cs="Arial Unicode MS" w:hint="cs"/>
+          <w:sz w:val="28"/>
+          <w:szCs w:val="28"/>
           <w:cs/>
         </w:rPr>
         <w:t xml:space="preserve">पहला - </w:t>
@@ -2201,8 +2143,8 @@
       <w:r>
         <w:rPr>
           <w:rFonts w:ascii="Arial Unicode MS" w:eastAsia="Arial Unicode MS" w:hAnsi="Arial Unicode MS" w:cs="Arial Unicode MS"/>
-          <w:sz w:val="40"/>
-          <w:szCs w:val="40"/>
+          <w:sz w:val="28"/>
+          <w:szCs w:val="28"/>
         </w:rPr>
         <w:t>Pehla</w:t>
       </w:r>
@@ -2210,8 +2152,8 @@
       <w:r>
         <w:rPr>
           <w:rFonts w:ascii="Arial Unicode MS" w:eastAsia="Arial Unicode MS" w:hAnsi="Arial Unicode MS" w:cs="Arial Unicode MS"/>
-          <w:sz w:val="40"/>
-          <w:szCs w:val="40"/>
+          <w:sz w:val="28"/>
+          <w:szCs w:val="28"/>
         </w:rPr>
         <w:t xml:space="preserve"> – first</w:t>
       </w:r>
@@ -2222,15 +2164,15 @@
         <w:ind w:left="735"/>
         <w:rPr>
           <w:rFonts w:ascii="Arial Unicode MS" w:eastAsia="Arial Unicode MS" w:hAnsi="Arial Unicode MS" w:cs="Arial Unicode MS"/>
-          <w:sz w:val="40"/>
-          <w:szCs w:val="40"/>
+          <w:sz w:val="28"/>
+          <w:szCs w:val="28"/>
         </w:rPr>
       </w:pPr>
       <w:r>
         <w:rPr>
           <w:rFonts w:ascii="Arial Unicode MS" w:eastAsia="Arial Unicode MS" w:hAnsi="Arial Unicode MS" w:cs="Arial Unicode MS" w:hint="cs"/>
-          <w:sz w:val="40"/>
-          <w:szCs w:val="40"/>
+          <w:sz w:val="28"/>
+          <w:szCs w:val="28"/>
           <w:cs/>
         </w:rPr>
         <w:t xml:space="preserve">दूसरा </w:t>
@@ -2238,8 +2180,8 @@
       <w:r>
         <w:rPr>
           <w:rFonts w:ascii="Arial Unicode MS" w:eastAsia="Arial Unicode MS" w:hAnsi="Arial Unicode MS" w:cs="Arial Unicode MS"/>
-          <w:sz w:val="40"/>
-          <w:szCs w:val="40"/>
+          <w:sz w:val="28"/>
+          <w:szCs w:val="28"/>
           <w:cs/>
         </w:rPr>
         <w:t>–</w:t>
@@ -2247,18 +2189,18 @@
       <w:r>
         <w:rPr>
           <w:rFonts w:ascii="Arial Unicode MS" w:eastAsia="Arial Unicode MS" w:hAnsi="Arial Unicode MS" w:cs="Arial Unicode MS" w:hint="cs"/>
-          <w:sz w:val="40"/>
-          <w:szCs w:val="40"/>
-          <w:cs/>
-        </w:rPr>
-        <w:t xml:space="preserve"> </w:t>
-      </w:r>
-      <w:proofErr w:type="spellStart"/>
-      <w:r>
-        <w:rPr>
-          <w:rFonts w:ascii="Arial Unicode MS" w:eastAsia="Arial Unicode MS" w:hAnsi="Arial Unicode MS" w:cs="Arial Unicode MS" w:hint="cs"/>
-          <w:sz w:val="40"/>
-          <w:szCs w:val="40"/>
+          <w:sz w:val="28"/>
+          <w:szCs w:val="28"/>
+          <w:cs/>
+        </w:rPr>
+        <w:t xml:space="preserve"> </w:t>
+      </w:r>
+      <w:proofErr w:type="spellStart"/>
+      <w:r>
+        <w:rPr>
+          <w:rFonts w:ascii="Arial Unicode MS" w:eastAsia="Arial Unicode MS" w:hAnsi="Arial Unicode MS" w:cs="Arial Unicode MS" w:hint="cs"/>
+          <w:sz w:val="28"/>
+          <w:szCs w:val="28"/>
         </w:rPr>
         <w:t>dusara</w:t>
       </w:r>
@@ -2266,17 +2208,17 @@
       <w:r>
         <w:rPr>
           <w:rFonts w:ascii="Arial Unicode MS" w:eastAsia="Arial Unicode MS" w:hAnsi="Arial Unicode MS" w:cs="Arial Unicode MS" w:hint="cs"/>
-          <w:sz w:val="40"/>
-          <w:szCs w:val="40"/>
-          <w:cs/>
-        </w:rPr>
-        <w:t xml:space="preserve"> </w:t>
-      </w:r>
-      <w:r>
-        <w:rPr>
-          <w:rFonts w:ascii="Arial Unicode MS" w:eastAsia="Arial Unicode MS" w:hAnsi="Arial Unicode MS" w:cs="Arial Unicode MS"/>
-          <w:sz w:val="40"/>
-          <w:szCs w:val="40"/>
+          <w:sz w:val="28"/>
+          <w:szCs w:val="28"/>
+          <w:cs/>
+        </w:rPr>
+        <w:t xml:space="preserve"> </w:t>
+      </w:r>
+      <w:r>
+        <w:rPr>
+          <w:rFonts w:ascii="Arial Unicode MS" w:eastAsia="Arial Unicode MS" w:hAnsi="Arial Unicode MS" w:cs="Arial Unicode MS"/>
+          <w:sz w:val="28"/>
+          <w:szCs w:val="28"/>
           <w:cs/>
         </w:rPr>
         <w:t>–</w:t>
@@ -2284,17 +2226,17 @@
       <w:r>
         <w:rPr>
           <w:rFonts w:ascii="Arial Unicode MS" w:eastAsia="Arial Unicode MS" w:hAnsi="Arial Unicode MS" w:cs="Arial Unicode MS" w:hint="cs"/>
-          <w:sz w:val="40"/>
-          <w:szCs w:val="40"/>
-          <w:cs/>
-        </w:rPr>
-        <w:t xml:space="preserve"> </w:t>
-      </w:r>
-      <w:r>
-        <w:rPr>
-          <w:rFonts w:ascii="Arial Unicode MS" w:eastAsia="Arial Unicode MS" w:hAnsi="Arial Unicode MS" w:cs="Arial Unicode MS" w:hint="cs"/>
-          <w:sz w:val="40"/>
-          <w:szCs w:val="40"/>
+          <w:sz w:val="28"/>
+          <w:szCs w:val="28"/>
+          <w:cs/>
+        </w:rPr>
+        <w:t xml:space="preserve"> </w:t>
+      </w:r>
+      <w:r>
+        <w:rPr>
+          <w:rFonts w:ascii="Arial Unicode MS" w:eastAsia="Arial Unicode MS" w:hAnsi="Arial Unicode MS" w:cs="Arial Unicode MS" w:hint="cs"/>
+          <w:sz w:val="28"/>
+          <w:szCs w:val="28"/>
         </w:rPr>
         <w:t>second</w:t>
       </w:r>
@@ -2304,16 +2246,16 @@
         <w:pStyle w:val="ListParagraph"/>
         <w:ind w:left="735"/>
         <w:rPr>
-          <w:rFonts w:ascii="Arial Unicode MS" w:eastAsia="Arial Unicode MS" w:hAnsi="Arial Unicode MS" w:cs="Arial Unicode MS" w:hint="cs"/>
-          <w:sz w:val="40"/>
-          <w:szCs w:val="40"/>
+          <w:rFonts w:ascii="Arial Unicode MS" w:eastAsia="Arial Unicode MS" w:hAnsi="Arial Unicode MS" w:cs="Arial Unicode MS"/>
+          <w:sz w:val="28"/>
+          <w:szCs w:val="28"/>
         </w:rPr>
       </w:pPr>
       <w:r>
         <w:rPr>
           <w:rFonts w:ascii="Arial Unicode MS" w:eastAsia="Arial Unicode MS" w:hAnsi="Arial Unicode MS" w:cs="Arial Unicode MS" w:hint="cs"/>
-          <w:sz w:val="40"/>
-          <w:szCs w:val="40"/>
+          <w:sz w:val="28"/>
+          <w:szCs w:val="28"/>
           <w:cs/>
         </w:rPr>
         <w:t xml:space="preserve">तीसरा </w:t>
@@ -2321,8 +2263,8 @@
       <w:r>
         <w:rPr>
           <w:rFonts w:ascii="Arial Unicode MS" w:eastAsia="Arial Unicode MS" w:hAnsi="Arial Unicode MS" w:cs="Arial Unicode MS"/>
-          <w:sz w:val="40"/>
-          <w:szCs w:val="40"/>
+          <w:sz w:val="28"/>
+          <w:szCs w:val="28"/>
           <w:cs/>
         </w:rPr>
         <w:t>–</w:t>
@@ -2330,18 +2272,18 @@
       <w:r>
         <w:rPr>
           <w:rFonts w:ascii="Arial Unicode MS" w:eastAsia="Arial Unicode MS" w:hAnsi="Arial Unicode MS" w:cs="Arial Unicode MS" w:hint="cs"/>
-          <w:sz w:val="40"/>
-          <w:szCs w:val="40"/>
-          <w:cs/>
-        </w:rPr>
-        <w:t xml:space="preserve"> </w:t>
-      </w:r>
-      <w:proofErr w:type="spellStart"/>
-      <w:r>
-        <w:rPr>
-          <w:rFonts w:ascii="Arial Unicode MS" w:eastAsia="Arial Unicode MS" w:hAnsi="Arial Unicode MS" w:cs="Arial Unicode MS" w:hint="cs"/>
-          <w:sz w:val="40"/>
-          <w:szCs w:val="40"/>
+          <w:sz w:val="28"/>
+          <w:szCs w:val="28"/>
+          <w:cs/>
+        </w:rPr>
+        <w:t xml:space="preserve"> </w:t>
+      </w:r>
+      <w:proofErr w:type="spellStart"/>
+      <w:r>
+        <w:rPr>
+          <w:rFonts w:ascii="Arial Unicode MS" w:eastAsia="Arial Unicode MS" w:hAnsi="Arial Unicode MS" w:cs="Arial Unicode MS" w:hint="cs"/>
+          <w:sz w:val="28"/>
+          <w:szCs w:val="28"/>
         </w:rPr>
         <w:t>teesara</w:t>
       </w:r>
@@ -2349,17 +2291,17 @@
       <w:r>
         <w:rPr>
           <w:rFonts w:ascii="Arial Unicode MS" w:eastAsia="Arial Unicode MS" w:hAnsi="Arial Unicode MS" w:cs="Arial Unicode MS" w:hint="cs"/>
-          <w:sz w:val="40"/>
-          <w:szCs w:val="40"/>
-          <w:cs/>
-        </w:rPr>
-        <w:t xml:space="preserve"> </w:t>
-      </w:r>
-      <w:r>
-        <w:rPr>
-          <w:rFonts w:ascii="Arial Unicode MS" w:eastAsia="Arial Unicode MS" w:hAnsi="Arial Unicode MS" w:cs="Arial Unicode MS"/>
-          <w:sz w:val="40"/>
-          <w:szCs w:val="40"/>
+          <w:sz w:val="28"/>
+          <w:szCs w:val="28"/>
+          <w:cs/>
+        </w:rPr>
+        <w:t xml:space="preserve"> </w:t>
+      </w:r>
+      <w:r>
+        <w:rPr>
+          <w:rFonts w:ascii="Arial Unicode MS" w:eastAsia="Arial Unicode MS" w:hAnsi="Arial Unicode MS" w:cs="Arial Unicode MS"/>
+          <w:sz w:val="28"/>
+          <w:szCs w:val="28"/>
           <w:cs/>
         </w:rPr>
         <w:t>–</w:t>
@@ -2367,17 +2309,17 @@
       <w:r>
         <w:rPr>
           <w:rFonts w:ascii="Arial Unicode MS" w:eastAsia="Arial Unicode MS" w:hAnsi="Arial Unicode MS" w:cs="Arial Unicode MS" w:hint="cs"/>
-          <w:sz w:val="40"/>
-          <w:szCs w:val="40"/>
-          <w:cs/>
-        </w:rPr>
-        <w:t xml:space="preserve"> </w:t>
-      </w:r>
-      <w:r>
-        <w:rPr>
-          <w:rFonts w:ascii="Arial Unicode MS" w:eastAsia="Arial Unicode MS" w:hAnsi="Arial Unicode MS" w:cs="Arial Unicode MS" w:hint="cs"/>
-          <w:sz w:val="40"/>
-          <w:szCs w:val="40"/>
+          <w:sz w:val="28"/>
+          <w:szCs w:val="28"/>
+          <w:cs/>
+        </w:rPr>
+        <w:t xml:space="preserve"> </w:t>
+      </w:r>
+      <w:r>
+        <w:rPr>
+          <w:rFonts w:ascii="Arial Unicode MS" w:eastAsia="Arial Unicode MS" w:hAnsi="Arial Unicode MS" w:cs="Arial Unicode MS" w:hint="cs"/>
+          <w:sz w:val="28"/>
+          <w:szCs w:val="28"/>
         </w:rPr>
         <w:t>third</w:t>
       </w:r>
@@ -2393,7 +2335,7 @@
 </file>
 
 <file path=word/numbering.xml><?xml version="1.0" encoding="utf-8"?>
-<w:numbering xmlns:wpc="http://schemas.microsoft.com/office/word/2010/wordprocessingCanvas" xmlns:mc="http://schemas.openxmlformats.org/markup-compatibility/2006" xmlns:o="urn:schemas-microsoft-com:office:office" xmlns:r="http://schemas.openxmlformats.org/officeDocument/2006/relationships" xmlns:m="http://schemas.openxmlformats.org/officeDocument/2006/math" xmlns:v="urn:schemas-microsoft-com:vml" xmlns:wp14="http://schemas.microsoft.com/office/word/2010/wordprocessingDrawing" xmlns:wp="http://schemas.openxmlformats.org/drawingml/2006/wordprocessingDrawing" xmlns:w10="urn:schemas-microsoft-com:office:word" xmlns:w="http://schemas.openxmlformats.org/wordprocessingml/2006/main" xmlns:w14="http://schemas.microsoft.com/office/word/2010/wordml" xmlns:w15="http://schemas.microsoft.com/office/word/2012/wordml" xmlns:wpg="http://schemas.microsoft.com/office/word/2010/wordprocessingGroup" xmlns:wpi="http://schemas.microsoft.com/office/word/2010/wordprocessingInk" xmlns:wne="http://schemas.microsoft.com/office/word/2006/wordml" xmlns:wps="http://schemas.microsoft.com/office/word/2010/wordprocessingShape" mc:Ignorable="w14 w15 wp14">
+<w:numbering xmlns:wpc="http://schemas.microsoft.com/office/word/2010/wordprocessingCanvas" xmlns:cx="http://schemas.microsoft.com/office/drawing/2014/chartex" xmlns:cx1="http://schemas.microsoft.com/office/drawing/2015/9/8/chartex" xmlns:cx2="http://schemas.microsoft.com/office/drawing/2015/10/21/chartex" xmlns:cx3="http://schemas.microsoft.com/office/drawing/2016/5/9/chartex" xmlns:cx4="http://schemas.microsoft.com/office/drawing/2016/5/10/chartex" xmlns:cx5="http://schemas.microsoft.com/office/drawing/2016/5/11/chartex" xmlns:cx6="http://schemas.microsoft.com/office/drawing/2016/5/12/chartex" xmlns:cx7="http://schemas.microsoft.com/office/drawing/2016/5/13/chartex" xmlns:cx8="http://schemas.microsoft.com/office/drawing/2016/5/14/chartex" xmlns:mc="http://schemas.openxmlformats.org/markup-compatibility/2006" xmlns:aink="http://schemas.microsoft.com/office/drawing/2016/ink" xmlns:am3d="http://schemas.microsoft.com/office/drawing/2017/model3d" xmlns:o="urn:schemas-microsoft-com:office:office" xmlns:r="http://schemas.openxmlformats.org/officeDocument/2006/relationships" xmlns:m="http://schemas.openxmlformats.org/officeDocument/2006/math" xmlns:v="urn:schemas-microsoft-com:vml" xmlns:wp14="http://schemas.microsoft.com/office/word/2010/wordprocessingDrawing" xmlns:wp="http://schemas.openxmlformats.org/drawingml/2006/wordprocessingDrawing" xmlns:w10="urn:schemas-microsoft-com:office:word" xmlns:w="http://schemas.openxmlformats.org/wordprocessingml/2006/main" xmlns:w14="http://schemas.microsoft.com/office/word/2010/wordml" xmlns:w15="http://schemas.microsoft.com/office/word/2012/wordml" xmlns:w16cex="http://schemas.microsoft.com/office/word/2018/wordml/cex" xmlns:w16cid="http://schemas.microsoft.com/office/word/2016/wordml/cid" xmlns:w16="http://schemas.microsoft.com/office/word/2018/wordml" xmlns:w16se="http://schemas.microsoft.com/office/word/2015/wordml/symex" xmlns:wpg="http://schemas.microsoft.com/office/word/2010/wordprocessingGroup" xmlns:wpi="http://schemas.microsoft.com/office/word/2010/wordprocessingInk" xmlns:wne="http://schemas.microsoft.com/office/word/2006/wordml" xmlns:wps="http://schemas.microsoft.com/office/word/2010/wordprocessingShape" mc:Ignorable="w14 w15 w16se w16cid w16 w16cex wp14">
   <w:abstractNum w:abstractNumId="0" w15:restartNumberingAfterBreak="0">
     <w:nsid w:val="744252AF"/>
     <w:multiLevelType w:val="hybridMultilevel"/>
@@ -2491,7 +2433,7 @@
 </file>
 
 <file path=word/styles.xml><?xml version="1.0" encoding="utf-8"?>
-<w:styles xmlns:mc="http://schemas.openxmlformats.org/markup-compatibility/2006" xmlns:r="http://schemas.openxmlformats.org/officeDocument/2006/relationships" xmlns:w="http://schemas.openxmlformats.org/wordprocessingml/2006/main" xmlns:w14="http://schemas.microsoft.com/office/word/2010/wordml" xmlns:w15="http://schemas.microsoft.com/office/word/2012/wordml" mc:Ignorable="w14 w15">
+<w:styles xmlns:mc="http://schemas.openxmlformats.org/markup-compatibility/2006" xmlns:r="http://schemas.openxmlformats.org/officeDocument/2006/relationships" xmlns:w="http://schemas.openxmlformats.org/wordprocessingml/2006/main" xmlns:w14="http://schemas.microsoft.com/office/word/2010/wordml" xmlns:w15="http://schemas.microsoft.com/office/word/2012/wordml" xmlns:w16cex="http://schemas.microsoft.com/office/word/2018/wordml/cex" xmlns:w16cid="http://schemas.microsoft.com/office/word/2016/wordml/cid" xmlns:w16="http://schemas.microsoft.com/office/word/2018/wordml" xmlns:w16se="http://schemas.microsoft.com/office/word/2015/wordml/symex" mc:Ignorable="w14 w15 w16se w16cid w16 w16cex">
   <w:docDefaults>
     <w:rPrDefault>
       <w:rPr>
@@ -2506,7 +2448,7 @@
       </w:pPr>
     </w:pPrDefault>
   </w:docDefaults>
-  <w:latentStyles w:defLockedState="0" w:defUIPriority="99" w:defSemiHidden="0" w:defUnhideWhenUsed="0" w:defQFormat="0" w:count="371">
+  <w:latentStyles w:defLockedState="0" w:defUIPriority="99" w:defSemiHidden="0" w:defUnhideWhenUsed="0" w:defQFormat="0" w:count="376">
     <w:lsdException w:name="Normal" w:uiPriority="0" w:qFormat="1"/>
     <w:lsdException w:name="heading 1" w:uiPriority="9" w:qFormat="1"/>
     <w:lsdException w:name="heading 2" w:semiHidden="1" w:uiPriority="9" w:unhideWhenUsed="1" w:qFormat="1"/>
@@ -2612,7 +2554,6 @@
     <w:lsdException w:name="HTML Sample" w:semiHidden="1" w:unhideWhenUsed="1"/>
     <w:lsdException w:name="HTML Typewriter" w:semiHidden="1" w:unhideWhenUsed="1"/>
     <w:lsdException w:name="HTML Variable" w:semiHidden="1" w:unhideWhenUsed="1"/>
-    <w:lsdException w:name="Normal Table" w:semiHidden="1" w:unhideWhenUsed="1"/>
     <w:lsdException w:name="annotation subject" w:semiHidden="1" w:unhideWhenUsed="1"/>
     <w:lsdException w:name="No List" w:semiHidden="1" w:unhideWhenUsed="1"/>
     <w:lsdException w:name="Outline List 1" w:semiHidden="1" w:unhideWhenUsed="1"/>
@@ -2655,11 +2596,8 @@
     <w:lsdException w:name="Table Contemporary" w:semiHidden="1" w:unhideWhenUsed="1"/>
     <w:lsdException w:name="Table Elegant" w:semiHidden="1" w:unhideWhenUsed="1"/>
     <w:lsdException w:name="Table Professional" w:semiHidden="1" w:unhideWhenUsed="1"/>
-    <w:lsdException w:name="Table Subtle 1" w:semiHidden="1" w:unhideWhenUsed="1"/>
     <w:lsdException w:name="Table Subtle 2" w:semiHidden="1" w:unhideWhenUsed="1"/>
     <w:lsdException w:name="Table Web 1" w:semiHidden="1" w:unhideWhenUsed="1"/>
-    <w:lsdException w:name="Table Web 2" w:semiHidden="1" w:unhideWhenUsed="1"/>
-    <w:lsdException w:name="Table Web 3" w:semiHidden="1" w:unhideWhenUsed="1"/>
     <w:lsdException w:name="Balloon Text" w:semiHidden="1" w:unhideWhenUsed="1"/>
     <w:lsdException w:name="Table Grid" w:uiPriority="39"/>
     <w:lsdException w:name="Table Theme" w:semiHidden="1" w:unhideWhenUsed="1"/>
@@ -2878,6 +2816,11 @@
     <w:lsdException w:name="List Table 5 Dark Accent 6" w:uiPriority="50"/>
     <w:lsdException w:name="List Table 6 Colorful Accent 6" w:uiPriority="51"/>
     <w:lsdException w:name="List Table 7 Colorful Accent 6" w:uiPriority="52"/>
+    <w:lsdException w:name="Mention" w:semiHidden="1" w:unhideWhenUsed="1"/>
+    <w:lsdException w:name="Smart Hyperlink" w:semiHidden="1" w:unhideWhenUsed="1"/>
+    <w:lsdException w:name="Hashtag" w:semiHidden="1" w:unhideWhenUsed="1"/>
+    <w:lsdException w:name="Unresolved Mention" w:semiHidden="1" w:unhideWhenUsed="1"/>
+    <w:lsdException w:name="Smart Link" w:semiHidden="1" w:unhideWhenUsed="1"/>
   </w:latentStyles>
   <w:style w:type="paragraph" w:default="1" w:styleId="Normal">
     <w:name w:val="Normal"/>
